--- a/tariff-reference/mfn_schedule/source/chapter_notes/chapter17.docx
+++ b/tariff-reference/mfn_schedule/source/chapter_notes/chapter17.docx
@@ -4,13 +4,46 @@
   <w:body>
     <w:p>
       <w:pPr>
+        <w:jc w:val="center"/>
+      </w:pPr>
+      <w:r>
+        <w:rPr>
+          <w:b/>
+          <w:bCs/>
+          <w:color w:val="000000"/>
+        </w:rPr>
+        <w:t xml:space="preserve">SECTION </w:t>
+      </w:r>
+      <w:r>
+        <w:rPr>
+          <w:b/>
+          <w:bCs/>
+          <w:color w:val="000000"/>
+        </w:rPr>
+        <w:t>IV</w:t>
+      </w:r>
+    </w:p>
+    <w:p>
+      <w:pPr>
+        <w:pStyle w:val="Heading2"/>
+      </w:pPr>
+      <w:r>
+        <w:t>Chapter 17</w:t>
+      </w:r>
+      <w:r>
+        <w:br/>
+        <w:t>Sugars and Sugar Confectionery</w:t>
+      </w:r>
+    </w:p>
+    <w:p>
+      <w:pPr>
         <w:pStyle w:val="Heading3"/>
+        <w:spacing w:before="240" w:after="120"/>
       </w:pPr>
       <w:r>
         <w:t>Chapter Notes</w:t>
       </w:r>
     </w:p>
-    <w:p/>
     <w:p>
       <w:r>
         <w:t>1. This chapter does not cover:</w:t>
@@ -52,16 +85,21 @@
         <w:t>medicaments or other products of Chapter 30.</w:t>
       </w:r>
     </w:p>
-    <w:p/>
     <w:p>
       <w:pPr>
         <w:pStyle w:val="Heading3"/>
+        <w:spacing w:before="240" w:after="120"/>
       </w:pPr>
       <w:r>
-        <w:t>Subheading notes</w:t>
+        <w:t xml:space="preserve">Subheading </w:t>
+      </w:r>
+      <w:r>
+        <w:t>N</w:t>
+      </w:r>
+      <w:r>
+        <w:t>otes</w:t>
       </w:r>
     </w:p>
-    <w:p/>
     <w:p>
       <w:r>
         <w:t>1. For the purposes of subheadings 1701 12, 1701 13 and 1701 14, 'raw sugar' means sugar whose content of sucrose by weight, in the dry state, corresponds to a polarimeter reading of less than 99.5</w:t>
@@ -92,19 +130,32 @@
         <w:t>. The product contains only natural antiedral microcrystals, of irregular shape, not visible to the naked eye, which are surrounded by residue of molasses and other constituents of sugar cane.</w:t>
       </w:r>
     </w:p>
-    <w:p/>
     <w:p>
       <w:pPr>
         <w:pStyle w:val="Heading3"/>
+        <w:spacing w:before="240" w:after="120"/>
       </w:pPr>
       <w:r>
-        <w:t>Additional chapter note</w:t>
+        <w:t xml:space="preserve">Additional </w:t>
+      </w:r>
+      <w:r>
+        <w:t>C</w:t>
+      </w:r>
+      <w:r>
+        <w:t xml:space="preserve">hapter </w:t>
+      </w:r>
+      <w:r>
+        <w:t>N</w:t>
+      </w:r>
+      <w:r>
+        <w:t>ote</w:t>
       </w:r>
       <w:r>
         <w:t>s</w:t>
       </w:r>
+      <w:bookmarkStart w:id="0" w:name="_GoBack"/>
+      <w:bookmarkEnd w:id="0"/>
     </w:p>
-    <w:p/>
     <w:p>
       <w:r>
         <w:t>1. For the purpose of subheadings 1701 12 10, 1701 12 90, 1701 13 10, 1701 13 90, 1701 14 10 and 1701 14 90 'raw sugar' means sugar, not flavoured or coloured or containing any other added substances, containing, in the dry state, less than 99.5% by weight of sucrose determined by the polarimetric method.</w:t>
@@ -186,7 +237,6 @@
     </w:p>
     <w:p>
       <w:r>
-        <w:lastRenderedPageBreak/>
         <w:t>5</w:t>
       </w:r>
       <w:r>
@@ -202,6 +252,7 @@
         </w:numPr>
       </w:pPr>
       <w:r>
+        <w:lastRenderedPageBreak/>
         <w:t>for the purposes of subheading 1702 60 80 the immediate product obtained by hydrolysis of inulin or oligofructoses, containing in the dry state more than 50% fructose in free form or as sucrose;</w:t>
       </w:r>
     </w:p>
@@ -231,10 +282,7 @@
         <w:t>, mixtures of sugar with small amounts of other substances are classified in Chapter 17 unless they have the character of a preparation classified elsewhere.</w:t>
       </w:r>
     </w:p>
-    <w:p>
-      <w:bookmarkStart w:id="0" w:name="_GoBack"/>
-      <w:bookmarkEnd w:id="0"/>
-    </w:p>
+    <w:p/>
     <w:sectPr>
       <w:footerReference w:type="default" r:id="rId12"/>
       <w:pgSz w:w="11906" w:h="16838"/>
@@ -24682,88 +24730,65 @@
 </file>
 
 <file path=customXml/item1.xml><?xml version="1.0" encoding="utf-8"?>
-<p:properties xmlns:p="http://schemas.microsoft.com/office/2006/metadata/properties" xmlns:xsi="http://www.w3.org/2001/XMLSchema-instance" xmlns:pc="http://schemas.microsoft.com/office/infopath/2007/PartnerControls">
-  <documentManagement>
-    <_dlc_DocId xmlns="7fd9e60a-720a-478c-bf76-b460d35d354e">H6263HTYEWN5-606535265-19798</_dlc_DocId>
-    <_dlc_DocIdUrl xmlns="7fd9e60a-720a-478c-bf76-b460d35d354e">
-      <Url>https://dbis.sharepoint.com/sites/dit/200/_layouts/15/DocIdRedir.aspx?ID=H6263HTYEWN5-606535265-19798</Url>
-      <Description>H6263HTYEWN5-606535265-19798</Description>
-    </_dlc_DocIdUrl>
-    <TaxCatchAll xmlns="7fd9e60a-720a-478c-bf76-b460d35d354e">
-      <Value>154</Value>
-    </TaxCatchAll>
-    <m975189f4ba442ecbf67d4147307b177 xmlns="c963a4c1-1bb4-49f2-a011-9c776a7eed2a">
-      <Terms xmlns="http://schemas.microsoft.com/office/infopath/2007/PartnerControls">
-        <TermInfo xmlns="http://schemas.microsoft.com/office/infopath/2007/PartnerControls">
-          <TermName xmlns="http://schemas.microsoft.com/office/infopath/2007/PartnerControls">TPG Policy</TermName>
-          <TermId xmlns="http://schemas.microsoft.com/office/infopath/2007/PartnerControls">fff92c63-d8b7-4354-b483-af0745cedc3c</TermId>
-        </TermInfo>
-      </Terms>
-    </m975189f4ba442ecbf67d4147307b177>
-    <Retention_x0020_Label xmlns="a8f60570-4bd3-4f2b-950b-a996de8ab151">HMG PPP Review</Retention_x0020_Label>
-    <Government_x0020_Body xmlns="b413c3fd-5a3b-4239-b985-69032e371c04">DIT</Government_x0020_Body>
-    <Security_x0020_Classification xmlns="7fd9e60a-720a-478c-bf76-b460d35d354e">OFFICIAL</Security_x0020_Classification>
-    <Date_x0020_Opened xmlns="b413c3fd-5a3b-4239-b985-69032e371c04">2018-12-05T14:50:09+00:00</Date_x0020_Opened>
-    <LegacyRecordCategoryIdentifier xmlns="b67a7830-db79-4a49-bf27-2aff92a2201a" xsi:nil="true"/>
-    <LegacyDateFileRequested xmlns="a172083e-e40c-4314-b43a-827352a1ed2c" xsi:nil="true"/>
-    <LegacyCaseReferenceNumber xmlns="c0e5669f-1bcb-499c-94e0-3ccb733d3d13" xsi:nil="true"/>
-    <LegacyFolderType xmlns="b67a7830-db79-4a49-bf27-2aff92a2201a" xsi:nil="true"/>
-    <LegacyRecordFolderIdentifier xmlns="b67a7830-db79-4a49-bf27-2aff92a2201a" xsi:nil="true"/>
-    <LegacyFolder xmlns="b67a7830-db79-4a49-bf27-2aff92a2201a" xsi:nil="true"/>
-    <LegacyMP xmlns="a172083e-e40c-4314-b43a-827352a1ed2c" xsi:nil="true"/>
-    <LegacyDocumentID xmlns="a172083e-e40c-4314-b43a-827352a1ed2c" xsi:nil="true"/>
-    <LegacyFolderDocumentID xmlns="a172083e-e40c-4314-b43a-827352a1ed2c" xsi:nil="true"/>
-    <National_x0020_Caveat xmlns="7fd9e60a-720a-478c-bf76-b460d35d354e" xsi:nil="true"/>
-    <LegacyFolderLink xmlns="b67a7830-db79-4a49-bf27-2aff92a2201a" xsi:nil="true"/>
-    <LegacyDateFileReceived xmlns="a172083e-e40c-4314-b43a-827352a1ed2c" xsi:nil="true"/>
-    <ExternallyShared xmlns="b67a7830-db79-4a49-bf27-2aff92a2201a" xsi:nil="true"/>
-    <Document_x0020_Notes xmlns="b413c3fd-5a3b-4239-b985-69032e371c04" xsi:nil="true"/>
-    <LegacyAdditionalAuthors xmlns="b67a7830-db79-4a49-bf27-2aff92a2201a" xsi:nil="true"/>
-    <LegacyDocumentLink xmlns="b67a7830-db79-4a49-bf27-2aff92a2201a" xsi:nil="true"/>
-    <CIRRUSPreviousLocation xmlns="b413c3fd-5a3b-4239-b985-69032e371c04" xsi:nil="true"/>
-    <LegacyPhysicalItemLocation xmlns="a172083e-e40c-4314-b43a-827352a1ed2c" xsi:nil="true"/>
-    <LegacyRequestType xmlns="a172083e-e40c-4314-b43a-827352a1ed2c" xsi:nil="true"/>
-    <LegacyDescriptor xmlns="a172083e-e40c-4314-b43a-827352a1ed2c" xsi:nil="true"/>
-    <LegacyLastModifiedDate xmlns="b67a7830-db79-4a49-bf27-2aff92a2201a" xsi:nil="true"/>
-    <LegacyDateClosed xmlns="b67a7830-db79-4a49-bf27-2aff92a2201a" xsi:nil="true"/>
-    <LegacyHomeLocation xmlns="b67a7830-db79-4a49-bf27-2aff92a2201a" xsi:nil="true"/>
-    <LegacyExpiryReviewDate xmlns="b67a7830-db79-4a49-bf27-2aff92a2201a" xsi:nil="true"/>
-    <LegacyPhysicalFormat xmlns="a172083e-e40c-4314-b43a-827352a1ed2c">false</LegacyPhysicalFormat>
-    <LegacyDocumentType xmlns="b67a7830-db79-4a49-bf27-2aff92a2201a" xsi:nil="true"/>
-    <LegacyReferencesFromOtherItems xmlns="b67a7830-db79-4a49-bf27-2aff92a2201a" xsi:nil="true"/>
-    <LegacyLastActionDate xmlns="b67a7830-db79-4a49-bf27-2aff92a2201a" xsi:nil="true"/>
-    <CIRRUSPreviousID xmlns="b413c3fd-5a3b-4239-b985-69032e371c04" xsi:nil="true"/>
-    <LegacyModifier xmlns="b67a7830-db79-4a49-bf27-2aff92a2201a">
-      <UserInfo>
-        <DisplayName/>
-        <AccountId xsi:nil="true"/>
-        <AccountType/>
-      </UserInfo>
-    </LegacyModifier>
-    <LegacyStatusonTransfer xmlns="b67a7830-db79-4a49-bf27-2aff92a2201a" xsi:nil="true"/>
-    <LegacyDispositionAsOfDate xmlns="b67a7830-db79-4a49-bf27-2aff92a2201a" xsi:nil="true"/>
-    <LegacyMinister xmlns="a172083e-e40c-4314-b43a-827352a1ed2c" xsi:nil="true"/>
-    <CIRRUSPreviousRetentionPolicy xmlns="b413c3fd-5a3b-4239-b985-69032e371c04" xsi:nil="true"/>
-    <LegacyFileplanTarget xmlns="b67a7830-db79-4a49-bf27-2aff92a2201a" xsi:nil="true"/>
-    <LegacyContentType xmlns="b67a7830-db79-4a49-bf27-2aff92a2201a" xsi:nil="true"/>
-    <LegacyCustodian xmlns="b67a7830-db79-4a49-bf27-2aff92a2201a" xsi:nil="true"/>
-    <Descriptor xmlns="7fd9e60a-720a-478c-bf76-b460d35d354e" xsi:nil="true"/>
-    <LegacyProtectiveMarking xmlns="b67a7830-db79-4a49-bf27-2aff92a2201a" xsi:nil="true"/>
-    <LegacyDateFileReturned xmlns="a172083e-e40c-4314-b43a-827352a1ed2c" xsi:nil="true"/>
-    <LegacyReferencesToOtherItems xmlns="b67a7830-db79-4a49-bf27-2aff92a2201a" xsi:nil="true"/>
-    <LegacyCopyright xmlns="b67a7830-db79-4a49-bf27-2aff92a2201a" xsi:nil="true"/>
-    <Handling_x0020_Instructions xmlns="b413c3fd-5a3b-4239-b985-69032e371c04" xsi:nil="true"/>
-    <Date_x0020_Closed xmlns="b413c3fd-5a3b-4239-b985-69032e371c04" xsi:nil="true"/>
-    <LegacyTags xmlns="b67a7830-db79-4a49-bf27-2aff92a2201a" xsi:nil="true"/>
-    <LegacyFolderNotes xmlns="a172083e-e40c-4314-b43a-827352a1ed2c" xsi:nil="true"/>
-    <LegacyNumericClass xmlns="b67a7830-db79-4a49-bf27-2aff92a2201a" xsi:nil="true"/>
-    <LegacyCurrentLocation xmlns="b67a7830-db79-4a49-bf27-2aff92a2201a" xsi:nil="true"/>
-    <_dlc_DocIdPersistId xmlns="7fd9e60a-720a-478c-bf76-b460d35d354e">false</_dlc_DocIdPersistId>
-  </documentManagement>
-</p:properties>
+<?mso-contentType ?>
+<FormTemplates xmlns="http://schemas.microsoft.com/sharepoint/v3/contenttype/forms">
+  <Display>DocumentLibraryForm</Display>
+  <Edit>DocumentLibraryForm</Edit>
+  <New>DocumentLibraryForm</New>
+</FormTemplates>
 </file>
 
 <file path=customXml/item2.xml><?xml version="1.0" encoding="utf-8"?>
+<?mso-contentType ?>
+<spe:Receivers xmlns:spe="http://schemas.microsoft.com/sharepoint/events">
+  <Receiver>
+    <Name>Document ID Generator</Name>
+    <Synchronization>Synchronous</Synchronization>
+    <Type>10001</Type>
+    <SequenceNumber>1000</SequenceNumber>
+    <Url/>
+    <Assembly>Microsoft.Office.DocumentManagement, Version=16.0.0.0, Culture=neutral, PublicKeyToken=71e9bce111e9429c</Assembly>
+    <Class>Microsoft.Office.DocumentManagement.Internal.DocIdHandler</Class>
+    <Data/>
+    <Filter/>
+  </Receiver>
+  <Receiver>
+    <Name>Document ID Generator</Name>
+    <Synchronization>Synchronous</Synchronization>
+    <Type>10002</Type>
+    <SequenceNumber>1001</SequenceNumber>
+    <Url/>
+    <Assembly>Microsoft.Office.DocumentManagement, Version=16.0.0.0, Culture=neutral, PublicKeyToken=71e9bce111e9429c</Assembly>
+    <Class>Microsoft.Office.DocumentManagement.Internal.DocIdHandler</Class>
+    <Data/>
+    <Filter/>
+  </Receiver>
+  <Receiver>
+    <Name>Document ID Generator</Name>
+    <Synchronization>Synchronous</Synchronization>
+    <Type>10004</Type>
+    <SequenceNumber>1002</SequenceNumber>
+    <Url/>
+    <Assembly>Microsoft.Office.DocumentManagement, Version=16.0.0.0, Culture=neutral, PublicKeyToken=71e9bce111e9429c</Assembly>
+    <Class>Microsoft.Office.DocumentManagement.Internal.DocIdHandler</Class>
+    <Data/>
+    <Filter/>
+  </Receiver>
+  <Receiver>
+    <Name>Document ID Generator</Name>
+    <Synchronization>Synchronous</Synchronization>
+    <Type>10006</Type>
+    <SequenceNumber>1003</SequenceNumber>
+    <Url/>
+    <Assembly>Microsoft.Office.DocumentManagement, Version=16.0.0.0, Culture=neutral, PublicKeyToken=71e9bce111e9429c</Assembly>
+    <Class>Microsoft.Office.DocumentManagement.Internal.DocIdHandler</Class>
+    <Data/>
+    <Filter/>
+  </Receiver>
+</spe:Receivers>
+</file>
+
+<file path=customXml/item3.xml><?xml version="1.0" encoding="utf-8"?>
 <ct:contentTypeSchema xmlns:ct="http://schemas.microsoft.com/office/2006/metadata/contentType" xmlns:ma="http://schemas.microsoft.com/office/2006/metadata/properties/metaAttributes" ct:_="" ma:_="" ma:contentTypeName="Document" ma:contentTypeID="0x0101004A38F0208502E24BB4158E23C4C810E0" ma:contentTypeVersion="4" ma:contentTypeDescription="Create a new document." ma:contentTypeScope="" ma:versionID="36b931bf588b04846844b45237260b27">
   <xsd:schema xmlns:xsd="http://www.w3.org/2001/XMLSchema" xmlns:xs="http://www.w3.org/2001/XMLSchema" xmlns:p="http://schemas.microsoft.com/office/2006/metadata/properties" xmlns:ns2="b413c3fd-5a3b-4239-b985-69032e371c04" xmlns:ns3="7fd9e60a-720a-478c-bf76-b460d35d354e" xmlns:ns4="a8f60570-4bd3-4f2b-950b-a996de8ab151" xmlns:ns5="b67a7830-db79-4a49-bf27-2aff92a2201a" xmlns:ns6="a172083e-e40c-4314-b43a-827352a1ed2c" xmlns:ns7="c963a4c1-1bb4-49f2-a011-9c776a7eed2a" xmlns:ns8="c0e5669f-1bcb-499c-94e0-3ccb733d3d13" xmlns:ns9="e1ce9f1e-68cb-4314-8112-50654d812c47" targetNamespace="http://schemas.microsoft.com/office/2006/metadata/properties" ma:root="true" ma:fieldsID="1669b0fb628af404bd8f5952f1c9d72d" ns2:_="" ns3:_="" ns4:_="" ns5:_="" ns6:_="" ns7:_="" ns8:_="" ns9:_="">
     <xsd:import namespace="b413c3fd-5a3b-4239-b985-69032e371c04"/>
@@ -25395,63 +25420,86 @@
 </ct:contentTypeSchema>
 </file>
 
-<file path=customXml/item3.xml><?xml version="1.0" encoding="utf-8"?>
-<?mso-contentType ?>
-<spe:Receivers xmlns:spe="http://schemas.microsoft.com/sharepoint/events">
-  <Receiver>
-    <Name>Document ID Generator</Name>
-    <Synchronization>Synchronous</Synchronization>
-    <Type>10001</Type>
-    <SequenceNumber>1000</SequenceNumber>
-    <Url/>
-    <Assembly>Microsoft.Office.DocumentManagement, Version=16.0.0.0, Culture=neutral, PublicKeyToken=71e9bce111e9429c</Assembly>
-    <Class>Microsoft.Office.DocumentManagement.Internal.DocIdHandler</Class>
-    <Data/>
-    <Filter/>
-  </Receiver>
-  <Receiver>
-    <Name>Document ID Generator</Name>
-    <Synchronization>Synchronous</Synchronization>
-    <Type>10002</Type>
-    <SequenceNumber>1001</SequenceNumber>
-    <Url/>
-    <Assembly>Microsoft.Office.DocumentManagement, Version=16.0.0.0, Culture=neutral, PublicKeyToken=71e9bce111e9429c</Assembly>
-    <Class>Microsoft.Office.DocumentManagement.Internal.DocIdHandler</Class>
-    <Data/>
-    <Filter/>
-  </Receiver>
-  <Receiver>
-    <Name>Document ID Generator</Name>
-    <Synchronization>Synchronous</Synchronization>
-    <Type>10004</Type>
-    <SequenceNumber>1002</SequenceNumber>
-    <Url/>
-    <Assembly>Microsoft.Office.DocumentManagement, Version=16.0.0.0, Culture=neutral, PublicKeyToken=71e9bce111e9429c</Assembly>
-    <Class>Microsoft.Office.DocumentManagement.Internal.DocIdHandler</Class>
-    <Data/>
-    <Filter/>
-  </Receiver>
-  <Receiver>
-    <Name>Document ID Generator</Name>
-    <Synchronization>Synchronous</Synchronization>
-    <Type>10006</Type>
-    <SequenceNumber>1003</SequenceNumber>
-    <Url/>
-    <Assembly>Microsoft.Office.DocumentManagement, Version=16.0.0.0, Culture=neutral, PublicKeyToken=71e9bce111e9429c</Assembly>
-    <Class>Microsoft.Office.DocumentManagement.Internal.DocIdHandler</Class>
-    <Data/>
-    <Filter/>
-  </Receiver>
-</spe:Receivers>
-</file>
-
 <file path=customXml/item4.xml><?xml version="1.0" encoding="utf-8"?>
-<?mso-contentType ?>
-<FormTemplates xmlns="http://schemas.microsoft.com/sharepoint/v3/contenttype/forms">
-  <Display>DocumentLibraryForm</Display>
-  <Edit>DocumentLibraryForm</Edit>
-  <New>DocumentLibraryForm</New>
-</FormTemplates>
+<p:properties xmlns:p="http://schemas.microsoft.com/office/2006/metadata/properties" xmlns:xsi="http://www.w3.org/2001/XMLSchema-instance" xmlns:pc="http://schemas.microsoft.com/office/infopath/2007/PartnerControls">
+  <documentManagement>
+    <_dlc_DocId xmlns="7fd9e60a-720a-478c-bf76-b460d35d354e">H6263HTYEWN5-606535265-19798</_dlc_DocId>
+    <_dlc_DocIdUrl xmlns="7fd9e60a-720a-478c-bf76-b460d35d354e">
+      <Url>https://dbis.sharepoint.com/sites/dit/200/_layouts/15/DocIdRedir.aspx?ID=H6263HTYEWN5-606535265-19798</Url>
+      <Description>H6263HTYEWN5-606535265-19798</Description>
+    </_dlc_DocIdUrl>
+    <TaxCatchAll xmlns="7fd9e60a-720a-478c-bf76-b460d35d354e">
+      <Value>154</Value>
+    </TaxCatchAll>
+    <m975189f4ba442ecbf67d4147307b177 xmlns="c963a4c1-1bb4-49f2-a011-9c776a7eed2a">
+      <Terms xmlns="http://schemas.microsoft.com/office/infopath/2007/PartnerControls">
+        <TermInfo xmlns="http://schemas.microsoft.com/office/infopath/2007/PartnerControls">
+          <TermName xmlns="http://schemas.microsoft.com/office/infopath/2007/PartnerControls">TPG Policy</TermName>
+          <TermId xmlns="http://schemas.microsoft.com/office/infopath/2007/PartnerControls">fff92c63-d8b7-4354-b483-af0745cedc3c</TermId>
+        </TermInfo>
+      </Terms>
+    </m975189f4ba442ecbf67d4147307b177>
+    <Retention_x0020_Label xmlns="a8f60570-4bd3-4f2b-950b-a996de8ab151">HMG PPP Review</Retention_x0020_Label>
+    <Government_x0020_Body xmlns="b413c3fd-5a3b-4239-b985-69032e371c04">DIT</Government_x0020_Body>
+    <Security_x0020_Classification xmlns="7fd9e60a-720a-478c-bf76-b460d35d354e">OFFICIAL</Security_x0020_Classification>
+    <Date_x0020_Opened xmlns="b413c3fd-5a3b-4239-b985-69032e371c04">2018-12-05T14:50:09+00:00</Date_x0020_Opened>
+    <LegacyRecordCategoryIdentifier xmlns="b67a7830-db79-4a49-bf27-2aff92a2201a" xsi:nil="true"/>
+    <LegacyDateFileRequested xmlns="a172083e-e40c-4314-b43a-827352a1ed2c" xsi:nil="true"/>
+    <LegacyCaseReferenceNumber xmlns="c0e5669f-1bcb-499c-94e0-3ccb733d3d13" xsi:nil="true"/>
+    <LegacyFolderType xmlns="b67a7830-db79-4a49-bf27-2aff92a2201a" xsi:nil="true"/>
+    <LegacyRecordFolderIdentifier xmlns="b67a7830-db79-4a49-bf27-2aff92a2201a" xsi:nil="true"/>
+    <LegacyFolder xmlns="b67a7830-db79-4a49-bf27-2aff92a2201a" xsi:nil="true"/>
+    <LegacyMP xmlns="a172083e-e40c-4314-b43a-827352a1ed2c" xsi:nil="true"/>
+    <LegacyDocumentID xmlns="a172083e-e40c-4314-b43a-827352a1ed2c" xsi:nil="true"/>
+    <LegacyFolderDocumentID xmlns="a172083e-e40c-4314-b43a-827352a1ed2c" xsi:nil="true"/>
+    <National_x0020_Caveat xmlns="7fd9e60a-720a-478c-bf76-b460d35d354e" xsi:nil="true"/>
+    <LegacyFolderLink xmlns="b67a7830-db79-4a49-bf27-2aff92a2201a" xsi:nil="true"/>
+    <LegacyDateFileReceived xmlns="a172083e-e40c-4314-b43a-827352a1ed2c" xsi:nil="true"/>
+    <ExternallyShared xmlns="b67a7830-db79-4a49-bf27-2aff92a2201a" xsi:nil="true"/>
+    <Document_x0020_Notes xmlns="b413c3fd-5a3b-4239-b985-69032e371c04" xsi:nil="true"/>
+    <LegacyAdditionalAuthors xmlns="b67a7830-db79-4a49-bf27-2aff92a2201a" xsi:nil="true"/>
+    <LegacyDocumentLink xmlns="b67a7830-db79-4a49-bf27-2aff92a2201a" xsi:nil="true"/>
+    <CIRRUSPreviousLocation xmlns="b413c3fd-5a3b-4239-b985-69032e371c04" xsi:nil="true"/>
+    <LegacyPhysicalItemLocation xmlns="a172083e-e40c-4314-b43a-827352a1ed2c" xsi:nil="true"/>
+    <LegacyRequestType xmlns="a172083e-e40c-4314-b43a-827352a1ed2c" xsi:nil="true"/>
+    <LegacyDescriptor xmlns="a172083e-e40c-4314-b43a-827352a1ed2c" xsi:nil="true"/>
+    <LegacyLastModifiedDate xmlns="b67a7830-db79-4a49-bf27-2aff92a2201a" xsi:nil="true"/>
+    <LegacyDateClosed xmlns="b67a7830-db79-4a49-bf27-2aff92a2201a" xsi:nil="true"/>
+    <LegacyHomeLocation xmlns="b67a7830-db79-4a49-bf27-2aff92a2201a" xsi:nil="true"/>
+    <LegacyExpiryReviewDate xmlns="b67a7830-db79-4a49-bf27-2aff92a2201a" xsi:nil="true"/>
+    <LegacyPhysicalFormat xmlns="a172083e-e40c-4314-b43a-827352a1ed2c">false</LegacyPhysicalFormat>
+    <LegacyDocumentType xmlns="b67a7830-db79-4a49-bf27-2aff92a2201a" xsi:nil="true"/>
+    <LegacyReferencesFromOtherItems xmlns="b67a7830-db79-4a49-bf27-2aff92a2201a" xsi:nil="true"/>
+    <LegacyLastActionDate xmlns="b67a7830-db79-4a49-bf27-2aff92a2201a" xsi:nil="true"/>
+    <CIRRUSPreviousID xmlns="b413c3fd-5a3b-4239-b985-69032e371c04" xsi:nil="true"/>
+    <LegacyModifier xmlns="b67a7830-db79-4a49-bf27-2aff92a2201a">
+      <UserInfo>
+        <DisplayName/>
+        <AccountId xsi:nil="true"/>
+        <AccountType/>
+      </UserInfo>
+    </LegacyModifier>
+    <LegacyStatusonTransfer xmlns="b67a7830-db79-4a49-bf27-2aff92a2201a" xsi:nil="true"/>
+    <LegacyDispositionAsOfDate xmlns="b67a7830-db79-4a49-bf27-2aff92a2201a" xsi:nil="true"/>
+    <LegacyMinister xmlns="a172083e-e40c-4314-b43a-827352a1ed2c" xsi:nil="true"/>
+    <CIRRUSPreviousRetentionPolicy xmlns="b413c3fd-5a3b-4239-b985-69032e371c04" xsi:nil="true"/>
+    <LegacyFileplanTarget xmlns="b67a7830-db79-4a49-bf27-2aff92a2201a" xsi:nil="true"/>
+    <LegacyContentType xmlns="b67a7830-db79-4a49-bf27-2aff92a2201a" xsi:nil="true"/>
+    <LegacyCustodian xmlns="b67a7830-db79-4a49-bf27-2aff92a2201a" xsi:nil="true"/>
+    <Descriptor xmlns="7fd9e60a-720a-478c-bf76-b460d35d354e" xsi:nil="true"/>
+    <LegacyProtectiveMarking xmlns="b67a7830-db79-4a49-bf27-2aff92a2201a" xsi:nil="true"/>
+    <LegacyDateFileReturned xmlns="a172083e-e40c-4314-b43a-827352a1ed2c" xsi:nil="true"/>
+    <LegacyReferencesToOtherItems xmlns="b67a7830-db79-4a49-bf27-2aff92a2201a" xsi:nil="true"/>
+    <LegacyCopyright xmlns="b67a7830-db79-4a49-bf27-2aff92a2201a" xsi:nil="true"/>
+    <Handling_x0020_Instructions xmlns="b413c3fd-5a3b-4239-b985-69032e371c04" xsi:nil="true"/>
+    <Date_x0020_Closed xmlns="b413c3fd-5a3b-4239-b985-69032e371c04" xsi:nil="true"/>
+    <LegacyTags xmlns="b67a7830-db79-4a49-bf27-2aff92a2201a" xsi:nil="true"/>
+    <LegacyFolderNotes xmlns="a172083e-e40c-4314-b43a-827352a1ed2c" xsi:nil="true"/>
+    <LegacyNumericClass xmlns="b67a7830-db79-4a49-bf27-2aff92a2201a" xsi:nil="true"/>
+    <LegacyCurrentLocation xmlns="b67a7830-db79-4a49-bf27-2aff92a2201a" xsi:nil="true"/>
+    <_dlc_DocIdPersistId xmlns="7fd9e60a-720a-478c-bf76-b460d35d354e">false</_dlc_DocIdPersistId>
+  </documentManagement>
+</p:properties>
 </file>
 
 <file path=customXml/item5.xml><?xml version="1.0" encoding="utf-8"?>
@@ -25459,22 +25507,22 @@
 </file>
 
 <file path=customXml/itemProps1.xml><?xml version="1.0" encoding="utf-8"?>
-<ds:datastoreItem xmlns:ds="http://schemas.openxmlformats.org/officeDocument/2006/customXml" ds:itemID="{3BB38EA9-2E83-46DD-A8A8-CFC64533E159}">
+<ds:datastoreItem xmlns:ds="http://schemas.openxmlformats.org/officeDocument/2006/customXml" ds:itemID="{8435D579-8A89-4691-AD84-2DE0CB24B625}">
   <ds:schemaRefs>
-    <ds:schemaRef ds:uri="http://schemas.microsoft.com/office/2006/metadata/properties"/>
-    <ds:schemaRef ds:uri="http://schemas.microsoft.com/office/infopath/2007/PartnerControls"/>
-    <ds:schemaRef ds:uri="7fd9e60a-720a-478c-bf76-b460d35d354e"/>
-    <ds:schemaRef ds:uri="c963a4c1-1bb4-49f2-a011-9c776a7eed2a"/>
-    <ds:schemaRef ds:uri="a8f60570-4bd3-4f2b-950b-a996de8ab151"/>
-    <ds:schemaRef ds:uri="b413c3fd-5a3b-4239-b985-69032e371c04"/>
-    <ds:schemaRef ds:uri="b67a7830-db79-4a49-bf27-2aff92a2201a"/>
-    <ds:schemaRef ds:uri="a172083e-e40c-4314-b43a-827352a1ed2c"/>
-    <ds:schemaRef ds:uri="c0e5669f-1bcb-499c-94e0-3ccb733d3d13"/>
+    <ds:schemaRef ds:uri="http://schemas.microsoft.com/sharepoint/v3/contenttype/forms"/>
   </ds:schemaRefs>
 </ds:datastoreItem>
 </file>
 
 <file path=customXml/itemProps2.xml><?xml version="1.0" encoding="utf-8"?>
+<ds:datastoreItem xmlns:ds="http://schemas.openxmlformats.org/officeDocument/2006/customXml" ds:itemID="{7CA87425-AED5-425D-AD90-93AE8277A413}">
+  <ds:schemaRefs>
+    <ds:schemaRef ds:uri="http://schemas.microsoft.com/sharepoint/events"/>
+  </ds:schemaRefs>
+</ds:datastoreItem>
+</file>
+
+<file path=customXml/itemProps3.xml><?xml version="1.0" encoding="utf-8"?>
 <ds:datastoreItem xmlns:ds="http://schemas.openxmlformats.org/officeDocument/2006/customXml" ds:itemID="{FEC64BD4-A5C6-4465-9478-37F1FD6679BE}">
   <ds:schemaRefs>
     <ds:schemaRef ds:uri="http://schemas.microsoft.com/office/2006/metadata/contentType"/>
@@ -25499,24 +25547,24 @@
 </ds:datastoreItem>
 </file>
 
-<file path=customXml/itemProps3.xml><?xml version="1.0" encoding="utf-8"?>
-<ds:datastoreItem xmlns:ds="http://schemas.openxmlformats.org/officeDocument/2006/customXml" ds:itemID="{7CA87425-AED5-425D-AD90-93AE8277A413}">
+<file path=customXml/itemProps4.xml><?xml version="1.0" encoding="utf-8"?>
+<ds:datastoreItem xmlns:ds="http://schemas.openxmlformats.org/officeDocument/2006/customXml" ds:itemID="{3BB38EA9-2E83-46DD-A8A8-CFC64533E159}">
   <ds:schemaRefs>
-    <ds:schemaRef ds:uri="http://schemas.microsoft.com/sharepoint/events"/>
-  </ds:schemaRefs>
-</ds:datastoreItem>
-</file>
-
-<file path=customXml/itemProps4.xml><?xml version="1.0" encoding="utf-8"?>
-<ds:datastoreItem xmlns:ds="http://schemas.openxmlformats.org/officeDocument/2006/customXml" ds:itemID="{8435D579-8A89-4691-AD84-2DE0CB24B625}">
-  <ds:schemaRefs>
-    <ds:schemaRef ds:uri="http://schemas.microsoft.com/sharepoint/v3/contenttype/forms"/>
+    <ds:schemaRef ds:uri="http://schemas.microsoft.com/office/2006/metadata/properties"/>
+    <ds:schemaRef ds:uri="http://schemas.microsoft.com/office/infopath/2007/PartnerControls"/>
+    <ds:schemaRef ds:uri="7fd9e60a-720a-478c-bf76-b460d35d354e"/>
+    <ds:schemaRef ds:uri="c963a4c1-1bb4-49f2-a011-9c776a7eed2a"/>
+    <ds:schemaRef ds:uri="a8f60570-4bd3-4f2b-950b-a996de8ab151"/>
+    <ds:schemaRef ds:uri="b413c3fd-5a3b-4239-b985-69032e371c04"/>
+    <ds:schemaRef ds:uri="b67a7830-db79-4a49-bf27-2aff92a2201a"/>
+    <ds:schemaRef ds:uri="a172083e-e40c-4314-b43a-827352a1ed2c"/>
+    <ds:schemaRef ds:uri="c0e5669f-1bcb-499c-94e0-3ccb733d3d13"/>
   </ds:schemaRefs>
 </ds:datastoreItem>
 </file>
 
 <file path=customXml/itemProps5.xml><?xml version="1.0" encoding="utf-8"?>
-<ds:datastoreItem xmlns:ds="http://schemas.openxmlformats.org/officeDocument/2006/customXml" ds:itemID="{CEC61FBC-5655-C24D-8C08-547E78374F66}">
+<ds:datastoreItem xmlns:ds="http://schemas.openxmlformats.org/officeDocument/2006/customXml" ds:itemID="{D963C437-9208-2D43-84C7-3ECE896870DA}">
   <ds:schemaRefs>
     <ds:schemaRef ds:uri="http://schemas.openxmlformats.org/officeDocument/2006/bibliography"/>
   </ds:schemaRefs>

--- a/tariff-reference/mfn_schedule/source/chapter_notes/chapter17.docx
+++ b/tariff-reference/mfn_schedule/source/chapter_notes/chapter17.docx
@@ -4,46 +4,13 @@
   <w:body>
     <w:p>
       <w:pPr>
-        <w:jc w:val="center"/>
-      </w:pPr>
-      <w:r>
-        <w:rPr>
-          <w:b/>
-          <w:bCs/>
-          <w:color w:val="000000"/>
-        </w:rPr>
-        <w:t xml:space="preserve">SECTION </w:t>
-      </w:r>
-      <w:r>
-        <w:rPr>
-          <w:b/>
-          <w:bCs/>
-          <w:color w:val="000000"/>
-        </w:rPr>
-        <w:t>IV</w:t>
-      </w:r>
-    </w:p>
-    <w:p>
-      <w:pPr>
-        <w:pStyle w:val="Heading2"/>
-      </w:pPr>
-      <w:r>
-        <w:t>Chapter 17</w:t>
-      </w:r>
-      <w:r>
-        <w:br/>
-        <w:t>Sugars and Sugar Confectionery</w:t>
-      </w:r>
-    </w:p>
-    <w:p>
-      <w:pPr>
         <w:pStyle w:val="Heading3"/>
-        <w:spacing w:before="240" w:after="120"/>
       </w:pPr>
       <w:r>
         <w:t>Chapter Notes</w:t>
       </w:r>
     </w:p>
+    <w:p/>
     <w:p>
       <w:r>
         <w:t>1. This chapter does not cover:</w:t>
@@ -85,21 +52,16 @@
         <w:t>medicaments or other products of Chapter 30.</w:t>
       </w:r>
     </w:p>
+    <w:p/>
     <w:p>
       <w:pPr>
         <w:pStyle w:val="Heading3"/>
-        <w:spacing w:before="240" w:after="120"/>
       </w:pPr>
       <w:r>
-        <w:t xml:space="preserve">Subheading </w:t>
-      </w:r>
-      <w:r>
-        <w:t>N</w:t>
-      </w:r>
-      <w:r>
-        <w:t>otes</w:t>
+        <w:t>Subheading notes</w:t>
       </w:r>
     </w:p>
+    <w:p/>
     <w:p>
       <w:r>
         <w:t>1. For the purposes of subheadings 1701 12, 1701 13 and 1701 14, 'raw sugar' means sugar whose content of sucrose by weight, in the dry state, corresponds to a polarimeter reading of less than 99.5</w:t>
@@ -130,32 +92,19 @@
         <w:t>. The product contains only natural antiedral microcrystals, of irregular shape, not visible to the naked eye, which are surrounded by residue of molasses and other constituents of sugar cane.</w:t>
       </w:r>
     </w:p>
+    <w:p/>
     <w:p>
       <w:pPr>
         <w:pStyle w:val="Heading3"/>
-        <w:spacing w:before="240" w:after="120"/>
       </w:pPr>
       <w:r>
-        <w:t xml:space="preserve">Additional </w:t>
-      </w:r>
-      <w:r>
-        <w:t>C</w:t>
-      </w:r>
-      <w:r>
-        <w:t xml:space="preserve">hapter </w:t>
-      </w:r>
-      <w:r>
-        <w:t>N</w:t>
-      </w:r>
-      <w:r>
-        <w:t>ote</w:t>
+        <w:t>Additional chapter note</w:t>
       </w:r>
       <w:r>
         <w:t>s</w:t>
       </w:r>
-      <w:bookmarkStart w:id="0" w:name="_GoBack"/>
-      <w:bookmarkEnd w:id="0"/>
     </w:p>
+    <w:p/>
     <w:p>
       <w:r>
         <w:t>1. For the purpose of subheadings 1701 12 10, 1701 12 90, 1701 13 10, 1701 13 90, 1701 14 10 and 1701 14 90 'raw sugar' means sugar, not flavoured or coloured or containing any other added substances, containing, in the dry state, less than 99.5% by weight of sucrose determined by the polarimetric method.</w:t>
@@ -237,6 +186,7 @@
     </w:p>
     <w:p>
       <w:r>
+        <w:lastRenderedPageBreak/>
         <w:t>5</w:t>
       </w:r>
       <w:r>
@@ -252,7 +202,6 @@
         </w:numPr>
       </w:pPr>
       <w:r>
-        <w:lastRenderedPageBreak/>
         <w:t>for the purposes of subheading 1702 60 80 the immediate product obtained by hydrolysis of inulin or oligofructoses, containing in the dry state more than 50% fructose in free form or as sucrose;</w:t>
       </w:r>
     </w:p>
@@ -282,7 +231,10 @@
         <w:t>, mixtures of sugar with small amounts of other substances are classified in Chapter 17 unless they have the character of a preparation classified elsewhere.</w:t>
       </w:r>
     </w:p>
-    <w:p/>
+    <w:p>
+      <w:bookmarkStart w:id="0" w:name="_GoBack"/>
+      <w:bookmarkEnd w:id="0"/>
+    </w:p>
     <w:sectPr>
       <w:footerReference w:type="default" r:id="rId12"/>
       <w:pgSz w:w="11906" w:h="16838"/>
@@ -24730,65 +24682,88 @@
 </file>
 
 <file path=customXml/item1.xml><?xml version="1.0" encoding="utf-8"?>
-<?mso-contentType ?>
-<FormTemplates xmlns="http://schemas.microsoft.com/sharepoint/v3/contenttype/forms">
-  <Display>DocumentLibraryForm</Display>
-  <Edit>DocumentLibraryForm</Edit>
-  <New>DocumentLibraryForm</New>
-</FormTemplates>
+<p:properties xmlns:p="http://schemas.microsoft.com/office/2006/metadata/properties" xmlns:xsi="http://www.w3.org/2001/XMLSchema-instance" xmlns:pc="http://schemas.microsoft.com/office/infopath/2007/PartnerControls">
+  <documentManagement>
+    <_dlc_DocId xmlns="7fd9e60a-720a-478c-bf76-b460d35d354e">H6263HTYEWN5-606535265-19798</_dlc_DocId>
+    <_dlc_DocIdUrl xmlns="7fd9e60a-720a-478c-bf76-b460d35d354e">
+      <Url>https://dbis.sharepoint.com/sites/dit/200/_layouts/15/DocIdRedir.aspx?ID=H6263HTYEWN5-606535265-19798</Url>
+      <Description>H6263HTYEWN5-606535265-19798</Description>
+    </_dlc_DocIdUrl>
+    <TaxCatchAll xmlns="7fd9e60a-720a-478c-bf76-b460d35d354e">
+      <Value>154</Value>
+    </TaxCatchAll>
+    <m975189f4ba442ecbf67d4147307b177 xmlns="c963a4c1-1bb4-49f2-a011-9c776a7eed2a">
+      <Terms xmlns="http://schemas.microsoft.com/office/infopath/2007/PartnerControls">
+        <TermInfo xmlns="http://schemas.microsoft.com/office/infopath/2007/PartnerControls">
+          <TermName xmlns="http://schemas.microsoft.com/office/infopath/2007/PartnerControls">TPG Policy</TermName>
+          <TermId xmlns="http://schemas.microsoft.com/office/infopath/2007/PartnerControls">fff92c63-d8b7-4354-b483-af0745cedc3c</TermId>
+        </TermInfo>
+      </Terms>
+    </m975189f4ba442ecbf67d4147307b177>
+    <Retention_x0020_Label xmlns="a8f60570-4bd3-4f2b-950b-a996de8ab151">HMG PPP Review</Retention_x0020_Label>
+    <Government_x0020_Body xmlns="b413c3fd-5a3b-4239-b985-69032e371c04">DIT</Government_x0020_Body>
+    <Security_x0020_Classification xmlns="7fd9e60a-720a-478c-bf76-b460d35d354e">OFFICIAL</Security_x0020_Classification>
+    <Date_x0020_Opened xmlns="b413c3fd-5a3b-4239-b985-69032e371c04">2018-12-05T14:50:09+00:00</Date_x0020_Opened>
+    <LegacyRecordCategoryIdentifier xmlns="b67a7830-db79-4a49-bf27-2aff92a2201a" xsi:nil="true"/>
+    <LegacyDateFileRequested xmlns="a172083e-e40c-4314-b43a-827352a1ed2c" xsi:nil="true"/>
+    <LegacyCaseReferenceNumber xmlns="c0e5669f-1bcb-499c-94e0-3ccb733d3d13" xsi:nil="true"/>
+    <LegacyFolderType xmlns="b67a7830-db79-4a49-bf27-2aff92a2201a" xsi:nil="true"/>
+    <LegacyRecordFolderIdentifier xmlns="b67a7830-db79-4a49-bf27-2aff92a2201a" xsi:nil="true"/>
+    <LegacyFolder xmlns="b67a7830-db79-4a49-bf27-2aff92a2201a" xsi:nil="true"/>
+    <LegacyMP xmlns="a172083e-e40c-4314-b43a-827352a1ed2c" xsi:nil="true"/>
+    <LegacyDocumentID xmlns="a172083e-e40c-4314-b43a-827352a1ed2c" xsi:nil="true"/>
+    <LegacyFolderDocumentID xmlns="a172083e-e40c-4314-b43a-827352a1ed2c" xsi:nil="true"/>
+    <National_x0020_Caveat xmlns="7fd9e60a-720a-478c-bf76-b460d35d354e" xsi:nil="true"/>
+    <LegacyFolderLink xmlns="b67a7830-db79-4a49-bf27-2aff92a2201a" xsi:nil="true"/>
+    <LegacyDateFileReceived xmlns="a172083e-e40c-4314-b43a-827352a1ed2c" xsi:nil="true"/>
+    <ExternallyShared xmlns="b67a7830-db79-4a49-bf27-2aff92a2201a" xsi:nil="true"/>
+    <Document_x0020_Notes xmlns="b413c3fd-5a3b-4239-b985-69032e371c04" xsi:nil="true"/>
+    <LegacyAdditionalAuthors xmlns="b67a7830-db79-4a49-bf27-2aff92a2201a" xsi:nil="true"/>
+    <LegacyDocumentLink xmlns="b67a7830-db79-4a49-bf27-2aff92a2201a" xsi:nil="true"/>
+    <CIRRUSPreviousLocation xmlns="b413c3fd-5a3b-4239-b985-69032e371c04" xsi:nil="true"/>
+    <LegacyPhysicalItemLocation xmlns="a172083e-e40c-4314-b43a-827352a1ed2c" xsi:nil="true"/>
+    <LegacyRequestType xmlns="a172083e-e40c-4314-b43a-827352a1ed2c" xsi:nil="true"/>
+    <LegacyDescriptor xmlns="a172083e-e40c-4314-b43a-827352a1ed2c" xsi:nil="true"/>
+    <LegacyLastModifiedDate xmlns="b67a7830-db79-4a49-bf27-2aff92a2201a" xsi:nil="true"/>
+    <LegacyDateClosed xmlns="b67a7830-db79-4a49-bf27-2aff92a2201a" xsi:nil="true"/>
+    <LegacyHomeLocation xmlns="b67a7830-db79-4a49-bf27-2aff92a2201a" xsi:nil="true"/>
+    <LegacyExpiryReviewDate xmlns="b67a7830-db79-4a49-bf27-2aff92a2201a" xsi:nil="true"/>
+    <LegacyPhysicalFormat xmlns="a172083e-e40c-4314-b43a-827352a1ed2c">false</LegacyPhysicalFormat>
+    <LegacyDocumentType xmlns="b67a7830-db79-4a49-bf27-2aff92a2201a" xsi:nil="true"/>
+    <LegacyReferencesFromOtherItems xmlns="b67a7830-db79-4a49-bf27-2aff92a2201a" xsi:nil="true"/>
+    <LegacyLastActionDate xmlns="b67a7830-db79-4a49-bf27-2aff92a2201a" xsi:nil="true"/>
+    <CIRRUSPreviousID xmlns="b413c3fd-5a3b-4239-b985-69032e371c04" xsi:nil="true"/>
+    <LegacyModifier xmlns="b67a7830-db79-4a49-bf27-2aff92a2201a">
+      <UserInfo>
+        <DisplayName/>
+        <AccountId xsi:nil="true"/>
+        <AccountType/>
+      </UserInfo>
+    </LegacyModifier>
+    <LegacyStatusonTransfer xmlns="b67a7830-db79-4a49-bf27-2aff92a2201a" xsi:nil="true"/>
+    <LegacyDispositionAsOfDate xmlns="b67a7830-db79-4a49-bf27-2aff92a2201a" xsi:nil="true"/>
+    <LegacyMinister xmlns="a172083e-e40c-4314-b43a-827352a1ed2c" xsi:nil="true"/>
+    <CIRRUSPreviousRetentionPolicy xmlns="b413c3fd-5a3b-4239-b985-69032e371c04" xsi:nil="true"/>
+    <LegacyFileplanTarget xmlns="b67a7830-db79-4a49-bf27-2aff92a2201a" xsi:nil="true"/>
+    <LegacyContentType xmlns="b67a7830-db79-4a49-bf27-2aff92a2201a" xsi:nil="true"/>
+    <LegacyCustodian xmlns="b67a7830-db79-4a49-bf27-2aff92a2201a" xsi:nil="true"/>
+    <Descriptor xmlns="7fd9e60a-720a-478c-bf76-b460d35d354e" xsi:nil="true"/>
+    <LegacyProtectiveMarking xmlns="b67a7830-db79-4a49-bf27-2aff92a2201a" xsi:nil="true"/>
+    <LegacyDateFileReturned xmlns="a172083e-e40c-4314-b43a-827352a1ed2c" xsi:nil="true"/>
+    <LegacyReferencesToOtherItems xmlns="b67a7830-db79-4a49-bf27-2aff92a2201a" xsi:nil="true"/>
+    <LegacyCopyright xmlns="b67a7830-db79-4a49-bf27-2aff92a2201a" xsi:nil="true"/>
+    <Handling_x0020_Instructions xmlns="b413c3fd-5a3b-4239-b985-69032e371c04" xsi:nil="true"/>
+    <Date_x0020_Closed xmlns="b413c3fd-5a3b-4239-b985-69032e371c04" xsi:nil="true"/>
+    <LegacyTags xmlns="b67a7830-db79-4a49-bf27-2aff92a2201a" xsi:nil="true"/>
+    <LegacyFolderNotes xmlns="a172083e-e40c-4314-b43a-827352a1ed2c" xsi:nil="true"/>
+    <LegacyNumericClass xmlns="b67a7830-db79-4a49-bf27-2aff92a2201a" xsi:nil="true"/>
+    <LegacyCurrentLocation xmlns="b67a7830-db79-4a49-bf27-2aff92a2201a" xsi:nil="true"/>
+    <_dlc_DocIdPersistId xmlns="7fd9e60a-720a-478c-bf76-b460d35d354e">false</_dlc_DocIdPersistId>
+  </documentManagement>
+</p:properties>
 </file>
 
 <file path=customXml/item2.xml><?xml version="1.0" encoding="utf-8"?>
-<?mso-contentType ?>
-<spe:Receivers xmlns:spe="http://schemas.microsoft.com/sharepoint/events">
-  <Receiver>
-    <Name>Document ID Generator</Name>
-    <Synchronization>Synchronous</Synchronization>
-    <Type>10001</Type>
-    <SequenceNumber>1000</SequenceNumber>
-    <Url/>
-    <Assembly>Microsoft.Office.DocumentManagement, Version=16.0.0.0, Culture=neutral, PublicKeyToken=71e9bce111e9429c</Assembly>
-    <Class>Microsoft.Office.DocumentManagement.Internal.DocIdHandler</Class>
-    <Data/>
-    <Filter/>
-  </Receiver>
-  <Receiver>
-    <Name>Document ID Generator</Name>
-    <Synchronization>Synchronous</Synchronization>
-    <Type>10002</Type>
-    <SequenceNumber>1001</SequenceNumber>
-    <Url/>
-    <Assembly>Microsoft.Office.DocumentManagement, Version=16.0.0.0, Culture=neutral, PublicKeyToken=71e9bce111e9429c</Assembly>
-    <Class>Microsoft.Office.DocumentManagement.Internal.DocIdHandler</Class>
-    <Data/>
-    <Filter/>
-  </Receiver>
-  <Receiver>
-    <Name>Document ID Generator</Name>
-    <Synchronization>Synchronous</Synchronization>
-    <Type>10004</Type>
-    <SequenceNumber>1002</SequenceNumber>
-    <Url/>
-    <Assembly>Microsoft.Office.DocumentManagement, Version=16.0.0.0, Culture=neutral, PublicKeyToken=71e9bce111e9429c</Assembly>
-    <Class>Microsoft.Office.DocumentManagement.Internal.DocIdHandler</Class>
-    <Data/>
-    <Filter/>
-  </Receiver>
-  <Receiver>
-    <Name>Document ID Generator</Name>
-    <Synchronization>Synchronous</Synchronization>
-    <Type>10006</Type>
-    <SequenceNumber>1003</SequenceNumber>
-    <Url/>
-    <Assembly>Microsoft.Office.DocumentManagement, Version=16.0.0.0, Culture=neutral, PublicKeyToken=71e9bce111e9429c</Assembly>
-    <Class>Microsoft.Office.DocumentManagement.Internal.DocIdHandler</Class>
-    <Data/>
-    <Filter/>
-  </Receiver>
-</spe:Receivers>
-</file>
-
-<file path=customXml/item3.xml><?xml version="1.0" encoding="utf-8"?>
 <ct:contentTypeSchema xmlns:ct="http://schemas.microsoft.com/office/2006/metadata/contentType" xmlns:ma="http://schemas.microsoft.com/office/2006/metadata/properties/metaAttributes" ct:_="" ma:_="" ma:contentTypeName="Document" ma:contentTypeID="0x0101004A38F0208502E24BB4158E23C4C810E0" ma:contentTypeVersion="4" ma:contentTypeDescription="Create a new document." ma:contentTypeScope="" ma:versionID="36b931bf588b04846844b45237260b27">
   <xsd:schema xmlns:xsd="http://www.w3.org/2001/XMLSchema" xmlns:xs="http://www.w3.org/2001/XMLSchema" xmlns:p="http://schemas.microsoft.com/office/2006/metadata/properties" xmlns:ns2="b413c3fd-5a3b-4239-b985-69032e371c04" xmlns:ns3="7fd9e60a-720a-478c-bf76-b460d35d354e" xmlns:ns4="a8f60570-4bd3-4f2b-950b-a996de8ab151" xmlns:ns5="b67a7830-db79-4a49-bf27-2aff92a2201a" xmlns:ns6="a172083e-e40c-4314-b43a-827352a1ed2c" xmlns:ns7="c963a4c1-1bb4-49f2-a011-9c776a7eed2a" xmlns:ns8="c0e5669f-1bcb-499c-94e0-3ccb733d3d13" xmlns:ns9="e1ce9f1e-68cb-4314-8112-50654d812c47" targetNamespace="http://schemas.microsoft.com/office/2006/metadata/properties" ma:root="true" ma:fieldsID="1669b0fb628af404bd8f5952f1c9d72d" ns2:_="" ns3:_="" ns4:_="" ns5:_="" ns6:_="" ns7:_="" ns8:_="" ns9:_="">
     <xsd:import namespace="b413c3fd-5a3b-4239-b985-69032e371c04"/>
@@ -25420,86 +25395,63 @@
 </ct:contentTypeSchema>
 </file>
 
+<file path=customXml/item3.xml><?xml version="1.0" encoding="utf-8"?>
+<?mso-contentType ?>
+<spe:Receivers xmlns:spe="http://schemas.microsoft.com/sharepoint/events">
+  <Receiver>
+    <Name>Document ID Generator</Name>
+    <Synchronization>Synchronous</Synchronization>
+    <Type>10001</Type>
+    <SequenceNumber>1000</SequenceNumber>
+    <Url/>
+    <Assembly>Microsoft.Office.DocumentManagement, Version=16.0.0.0, Culture=neutral, PublicKeyToken=71e9bce111e9429c</Assembly>
+    <Class>Microsoft.Office.DocumentManagement.Internal.DocIdHandler</Class>
+    <Data/>
+    <Filter/>
+  </Receiver>
+  <Receiver>
+    <Name>Document ID Generator</Name>
+    <Synchronization>Synchronous</Synchronization>
+    <Type>10002</Type>
+    <SequenceNumber>1001</SequenceNumber>
+    <Url/>
+    <Assembly>Microsoft.Office.DocumentManagement, Version=16.0.0.0, Culture=neutral, PublicKeyToken=71e9bce111e9429c</Assembly>
+    <Class>Microsoft.Office.DocumentManagement.Internal.DocIdHandler</Class>
+    <Data/>
+    <Filter/>
+  </Receiver>
+  <Receiver>
+    <Name>Document ID Generator</Name>
+    <Synchronization>Synchronous</Synchronization>
+    <Type>10004</Type>
+    <SequenceNumber>1002</SequenceNumber>
+    <Url/>
+    <Assembly>Microsoft.Office.DocumentManagement, Version=16.0.0.0, Culture=neutral, PublicKeyToken=71e9bce111e9429c</Assembly>
+    <Class>Microsoft.Office.DocumentManagement.Internal.DocIdHandler</Class>
+    <Data/>
+    <Filter/>
+  </Receiver>
+  <Receiver>
+    <Name>Document ID Generator</Name>
+    <Synchronization>Synchronous</Synchronization>
+    <Type>10006</Type>
+    <SequenceNumber>1003</SequenceNumber>
+    <Url/>
+    <Assembly>Microsoft.Office.DocumentManagement, Version=16.0.0.0, Culture=neutral, PublicKeyToken=71e9bce111e9429c</Assembly>
+    <Class>Microsoft.Office.DocumentManagement.Internal.DocIdHandler</Class>
+    <Data/>
+    <Filter/>
+  </Receiver>
+</spe:Receivers>
+</file>
+
 <file path=customXml/item4.xml><?xml version="1.0" encoding="utf-8"?>
-<p:properties xmlns:p="http://schemas.microsoft.com/office/2006/metadata/properties" xmlns:xsi="http://www.w3.org/2001/XMLSchema-instance" xmlns:pc="http://schemas.microsoft.com/office/infopath/2007/PartnerControls">
-  <documentManagement>
-    <_dlc_DocId xmlns="7fd9e60a-720a-478c-bf76-b460d35d354e">H6263HTYEWN5-606535265-19798</_dlc_DocId>
-    <_dlc_DocIdUrl xmlns="7fd9e60a-720a-478c-bf76-b460d35d354e">
-      <Url>https://dbis.sharepoint.com/sites/dit/200/_layouts/15/DocIdRedir.aspx?ID=H6263HTYEWN5-606535265-19798</Url>
-      <Description>H6263HTYEWN5-606535265-19798</Description>
-    </_dlc_DocIdUrl>
-    <TaxCatchAll xmlns="7fd9e60a-720a-478c-bf76-b460d35d354e">
-      <Value>154</Value>
-    </TaxCatchAll>
-    <m975189f4ba442ecbf67d4147307b177 xmlns="c963a4c1-1bb4-49f2-a011-9c776a7eed2a">
-      <Terms xmlns="http://schemas.microsoft.com/office/infopath/2007/PartnerControls">
-        <TermInfo xmlns="http://schemas.microsoft.com/office/infopath/2007/PartnerControls">
-          <TermName xmlns="http://schemas.microsoft.com/office/infopath/2007/PartnerControls">TPG Policy</TermName>
-          <TermId xmlns="http://schemas.microsoft.com/office/infopath/2007/PartnerControls">fff92c63-d8b7-4354-b483-af0745cedc3c</TermId>
-        </TermInfo>
-      </Terms>
-    </m975189f4ba442ecbf67d4147307b177>
-    <Retention_x0020_Label xmlns="a8f60570-4bd3-4f2b-950b-a996de8ab151">HMG PPP Review</Retention_x0020_Label>
-    <Government_x0020_Body xmlns="b413c3fd-5a3b-4239-b985-69032e371c04">DIT</Government_x0020_Body>
-    <Security_x0020_Classification xmlns="7fd9e60a-720a-478c-bf76-b460d35d354e">OFFICIAL</Security_x0020_Classification>
-    <Date_x0020_Opened xmlns="b413c3fd-5a3b-4239-b985-69032e371c04">2018-12-05T14:50:09+00:00</Date_x0020_Opened>
-    <LegacyRecordCategoryIdentifier xmlns="b67a7830-db79-4a49-bf27-2aff92a2201a" xsi:nil="true"/>
-    <LegacyDateFileRequested xmlns="a172083e-e40c-4314-b43a-827352a1ed2c" xsi:nil="true"/>
-    <LegacyCaseReferenceNumber xmlns="c0e5669f-1bcb-499c-94e0-3ccb733d3d13" xsi:nil="true"/>
-    <LegacyFolderType xmlns="b67a7830-db79-4a49-bf27-2aff92a2201a" xsi:nil="true"/>
-    <LegacyRecordFolderIdentifier xmlns="b67a7830-db79-4a49-bf27-2aff92a2201a" xsi:nil="true"/>
-    <LegacyFolder xmlns="b67a7830-db79-4a49-bf27-2aff92a2201a" xsi:nil="true"/>
-    <LegacyMP xmlns="a172083e-e40c-4314-b43a-827352a1ed2c" xsi:nil="true"/>
-    <LegacyDocumentID xmlns="a172083e-e40c-4314-b43a-827352a1ed2c" xsi:nil="true"/>
-    <LegacyFolderDocumentID xmlns="a172083e-e40c-4314-b43a-827352a1ed2c" xsi:nil="true"/>
-    <National_x0020_Caveat xmlns="7fd9e60a-720a-478c-bf76-b460d35d354e" xsi:nil="true"/>
-    <LegacyFolderLink xmlns="b67a7830-db79-4a49-bf27-2aff92a2201a" xsi:nil="true"/>
-    <LegacyDateFileReceived xmlns="a172083e-e40c-4314-b43a-827352a1ed2c" xsi:nil="true"/>
-    <ExternallyShared xmlns="b67a7830-db79-4a49-bf27-2aff92a2201a" xsi:nil="true"/>
-    <Document_x0020_Notes xmlns="b413c3fd-5a3b-4239-b985-69032e371c04" xsi:nil="true"/>
-    <LegacyAdditionalAuthors xmlns="b67a7830-db79-4a49-bf27-2aff92a2201a" xsi:nil="true"/>
-    <LegacyDocumentLink xmlns="b67a7830-db79-4a49-bf27-2aff92a2201a" xsi:nil="true"/>
-    <CIRRUSPreviousLocation xmlns="b413c3fd-5a3b-4239-b985-69032e371c04" xsi:nil="true"/>
-    <LegacyPhysicalItemLocation xmlns="a172083e-e40c-4314-b43a-827352a1ed2c" xsi:nil="true"/>
-    <LegacyRequestType xmlns="a172083e-e40c-4314-b43a-827352a1ed2c" xsi:nil="true"/>
-    <LegacyDescriptor xmlns="a172083e-e40c-4314-b43a-827352a1ed2c" xsi:nil="true"/>
-    <LegacyLastModifiedDate xmlns="b67a7830-db79-4a49-bf27-2aff92a2201a" xsi:nil="true"/>
-    <LegacyDateClosed xmlns="b67a7830-db79-4a49-bf27-2aff92a2201a" xsi:nil="true"/>
-    <LegacyHomeLocation xmlns="b67a7830-db79-4a49-bf27-2aff92a2201a" xsi:nil="true"/>
-    <LegacyExpiryReviewDate xmlns="b67a7830-db79-4a49-bf27-2aff92a2201a" xsi:nil="true"/>
-    <LegacyPhysicalFormat xmlns="a172083e-e40c-4314-b43a-827352a1ed2c">false</LegacyPhysicalFormat>
-    <LegacyDocumentType xmlns="b67a7830-db79-4a49-bf27-2aff92a2201a" xsi:nil="true"/>
-    <LegacyReferencesFromOtherItems xmlns="b67a7830-db79-4a49-bf27-2aff92a2201a" xsi:nil="true"/>
-    <LegacyLastActionDate xmlns="b67a7830-db79-4a49-bf27-2aff92a2201a" xsi:nil="true"/>
-    <CIRRUSPreviousID xmlns="b413c3fd-5a3b-4239-b985-69032e371c04" xsi:nil="true"/>
-    <LegacyModifier xmlns="b67a7830-db79-4a49-bf27-2aff92a2201a">
-      <UserInfo>
-        <DisplayName/>
-        <AccountId xsi:nil="true"/>
-        <AccountType/>
-      </UserInfo>
-    </LegacyModifier>
-    <LegacyStatusonTransfer xmlns="b67a7830-db79-4a49-bf27-2aff92a2201a" xsi:nil="true"/>
-    <LegacyDispositionAsOfDate xmlns="b67a7830-db79-4a49-bf27-2aff92a2201a" xsi:nil="true"/>
-    <LegacyMinister xmlns="a172083e-e40c-4314-b43a-827352a1ed2c" xsi:nil="true"/>
-    <CIRRUSPreviousRetentionPolicy xmlns="b413c3fd-5a3b-4239-b985-69032e371c04" xsi:nil="true"/>
-    <LegacyFileplanTarget xmlns="b67a7830-db79-4a49-bf27-2aff92a2201a" xsi:nil="true"/>
-    <LegacyContentType xmlns="b67a7830-db79-4a49-bf27-2aff92a2201a" xsi:nil="true"/>
-    <LegacyCustodian xmlns="b67a7830-db79-4a49-bf27-2aff92a2201a" xsi:nil="true"/>
-    <Descriptor xmlns="7fd9e60a-720a-478c-bf76-b460d35d354e" xsi:nil="true"/>
-    <LegacyProtectiveMarking xmlns="b67a7830-db79-4a49-bf27-2aff92a2201a" xsi:nil="true"/>
-    <LegacyDateFileReturned xmlns="a172083e-e40c-4314-b43a-827352a1ed2c" xsi:nil="true"/>
-    <LegacyReferencesToOtherItems xmlns="b67a7830-db79-4a49-bf27-2aff92a2201a" xsi:nil="true"/>
-    <LegacyCopyright xmlns="b67a7830-db79-4a49-bf27-2aff92a2201a" xsi:nil="true"/>
-    <Handling_x0020_Instructions xmlns="b413c3fd-5a3b-4239-b985-69032e371c04" xsi:nil="true"/>
-    <Date_x0020_Closed xmlns="b413c3fd-5a3b-4239-b985-69032e371c04" xsi:nil="true"/>
-    <LegacyTags xmlns="b67a7830-db79-4a49-bf27-2aff92a2201a" xsi:nil="true"/>
-    <LegacyFolderNotes xmlns="a172083e-e40c-4314-b43a-827352a1ed2c" xsi:nil="true"/>
-    <LegacyNumericClass xmlns="b67a7830-db79-4a49-bf27-2aff92a2201a" xsi:nil="true"/>
-    <LegacyCurrentLocation xmlns="b67a7830-db79-4a49-bf27-2aff92a2201a" xsi:nil="true"/>
-    <_dlc_DocIdPersistId xmlns="7fd9e60a-720a-478c-bf76-b460d35d354e">false</_dlc_DocIdPersistId>
-  </documentManagement>
-</p:properties>
+<?mso-contentType ?>
+<FormTemplates xmlns="http://schemas.microsoft.com/sharepoint/v3/contenttype/forms">
+  <Display>DocumentLibraryForm</Display>
+  <Edit>DocumentLibraryForm</Edit>
+  <New>DocumentLibraryForm</New>
+</FormTemplates>
 </file>
 
 <file path=customXml/item5.xml><?xml version="1.0" encoding="utf-8"?>
@@ -25507,22 +25459,22 @@
 </file>
 
 <file path=customXml/itemProps1.xml><?xml version="1.0" encoding="utf-8"?>
-<ds:datastoreItem xmlns:ds="http://schemas.openxmlformats.org/officeDocument/2006/customXml" ds:itemID="{8435D579-8A89-4691-AD84-2DE0CB24B625}">
+<ds:datastoreItem xmlns:ds="http://schemas.openxmlformats.org/officeDocument/2006/customXml" ds:itemID="{3BB38EA9-2E83-46DD-A8A8-CFC64533E159}">
   <ds:schemaRefs>
-    <ds:schemaRef ds:uri="http://schemas.microsoft.com/sharepoint/v3/contenttype/forms"/>
+    <ds:schemaRef ds:uri="http://schemas.microsoft.com/office/2006/metadata/properties"/>
+    <ds:schemaRef ds:uri="http://schemas.microsoft.com/office/infopath/2007/PartnerControls"/>
+    <ds:schemaRef ds:uri="7fd9e60a-720a-478c-bf76-b460d35d354e"/>
+    <ds:schemaRef ds:uri="c963a4c1-1bb4-49f2-a011-9c776a7eed2a"/>
+    <ds:schemaRef ds:uri="a8f60570-4bd3-4f2b-950b-a996de8ab151"/>
+    <ds:schemaRef ds:uri="b413c3fd-5a3b-4239-b985-69032e371c04"/>
+    <ds:schemaRef ds:uri="b67a7830-db79-4a49-bf27-2aff92a2201a"/>
+    <ds:schemaRef ds:uri="a172083e-e40c-4314-b43a-827352a1ed2c"/>
+    <ds:schemaRef ds:uri="c0e5669f-1bcb-499c-94e0-3ccb733d3d13"/>
   </ds:schemaRefs>
 </ds:datastoreItem>
 </file>
 
 <file path=customXml/itemProps2.xml><?xml version="1.0" encoding="utf-8"?>
-<ds:datastoreItem xmlns:ds="http://schemas.openxmlformats.org/officeDocument/2006/customXml" ds:itemID="{7CA87425-AED5-425D-AD90-93AE8277A413}">
-  <ds:schemaRefs>
-    <ds:schemaRef ds:uri="http://schemas.microsoft.com/sharepoint/events"/>
-  </ds:schemaRefs>
-</ds:datastoreItem>
-</file>
-
-<file path=customXml/itemProps3.xml><?xml version="1.0" encoding="utf-8"?>
 <ds:datastoreItem xmlns:ds="http://schemas.openxmlformats.org/officeDocument/2006/customXml" ds:itemID="{FEC64BD4-A5C6-4465-9478-37F1FD6679BE}">
   <ds:schemaRefs>
     <ds:schemaRef ds:uri="http://schemas.microsoft.com/office/2006/metadata/contentType"/>
@@ -25547,24 +25499,24 @@
 </ds:datastoreItem>
 </file>
 
+<file path=customXml/itemProps3.xml><?xml version="1.0" encoding="utf-8"?>
+<ds:datastoreItem xmlns:ds="http://schemas.openxmlformats.org/officeDocument/2006/customXml" ds:itemID="{7CA87425-AED5-425D-AD90-93AE8277A413}">
+  <ds:schemaRefs>
+    <ds:schemaRef ds:uri="http://schemas.microsoft.com/sharepoint/events"/>
+  </ds:schemaRefs>
+</ds:datastoreItem>
+</file>
+
 <file path=customXml/itemProps4.xml><?xml version="1.0" encoding="utf-8"?>
-<ds:datastoreItem xmlns:ds="http://schemas.openxmlformats.org/officeDocument/2006/customXml" ds:itemID="{3BB38EA9-2E83-46DD-A8A8-CFC64533E159}">
+<ds:datastoreItem xmlns:ds="http://schemas.openxmlformats.org/officeDocument/2006/customXml" ds:itemID="{8435D579-8A89-4691-AD84-2DE0CB24B625}">
   <ds:schemaRefs>
-    <ds:schemaRef ds:uri="http://schemas.microsoft.com/office/2006/metadata/properties"/>
-    <ds:schemaRef ds:uri="http://schemas.microsoft.com/office/infopath/2007/PartnerControls"/>
-    <ds:schemaRef ds:uri="7fd9e60a-720a-478c-bf76-b460d35d354e"/>
-    <ds:schemaRef ds:uri="c963a4c1-1bb4-49f2-a011-9c776a7eed2a"/>
-    <ds:schemaRef ds:uri="a8f60570-4bd3-4f2b-950b-a996de8ab151"/>
-    <ds:schemaRef ds:uri="b413c3fd-5a3b-4239-b985-69032e371c04"/>
-    <ds:schemaRef ds:uri="b67a7830-db79-4a49-bf27-2aff92a2201a"/>
-    <ds:schemaRef ds:uri="a172083e-e40c-4314-b43a-827352a1ed2c"/>
-    <ds:schemaRef ds:uri="c0e5669f-1bcb-499c-94e0-3ccb733d3d13"/>
+    <ds:schemaRef ds:uri="http://schemas.microsoft.com/sharepoint/v3/contenttype/forms"/>
   </ds:schemaRefs>
 </ds:datastoreItem>
 </file>
 
 <file path=customXml/itemProps5.xml><?xml version="1.0" encoding="utf-8"?>
-<ds:datastoreItem xmlns:ds="http://schemas.openxmlformats.org/officeDocument/2006/customXml" ds:itemID="{D963C437-9208-2D43-84C7-3ECE896870DA}">
+<ds:datastoreItem xmlns:ds="http://schemas.openxmlformats.org/officeDocument/2006/customXml" ds:itemID="{CEC61FBC-5655-C24D-8C08-547E78374F66}">
   <ds:schemaRefs>
     <ds:schemaRef ds:uri="http://schemas.openxmlformats.org/officeDocument/2006/bibliography"/>
   </ds:schemaRefs>

--- a/tariff-reference/mfn_schedule/source/chapter_notes/chapter17.docx
+++ b/tariff-reference/mfn_schedule/source/chapter_notes/chapter17.docx
@@ -6,6 +6,8 @@
       <w:pPr>
         <w:jc w:val="center"/>
       </w:pPr>
+      <w:bookmarkStart w:id="0" w:name="_GoBack"/>
+      <w:bookmarkEnd w:id="0"/>
       <w:r>
         <w:rPr>
           <w:b/>
@@ -91,13 +93,7 @@
         <w:spacing w:before="240" w:after="120"/>
       </w:pPr>
       <w:r>
-        <w:t xml:space="preserve">Subheading </w:t>
-      </w:r>
-      <w:r>
-        <w:t>N</w:t>
-      </w:r>
-      <w:r>
-        <w:t>otes</w:t>
+        <w:t>Subheading Notes</w:t>
       </w:r>
     </w:p>
     <w:p>
@@ -127,7 +123,15 @@
         <w:t>°</w:t>
       </w:r>
       <w:r>
-        <w:t>. The product contains only natural antiedral microcrystals, of irregular shape, not visible to the naked eye, which are surrounded by residue of molasses and other constituents of sugar cane.</w:t>
+        <w:t xml:space="preserve">. The product contains only natural </w:t>
+      </w:r>
+      <w:proofErr w:type="spellStart"/>
+      <w:r>
+        <w:t>antiedral</w:t>
+      </w:r>
+      <w:proofErr w:type="spellEnd"/>
+      <w:r>
+        <w:t xml:space="preserve"> microcrystals, of irregular shape, not visible to the naked eye, which are surrounded by residue of molasses and other constituents of sugar cane.</w:t>
       </w:r>
     </w:p>
     <w:p>
@@ -136,25 +140,11 @@
         <w:spacing w:before="240" w:after="120"/>
       </w:pPr>
       <w:r>
-        <w:t xml:space="preserve">Additional </w:t>
-      </w:r>
-      <w:r>
-        <w:t>C</w:t>
-      </w:r>
-      <w:r>
-        <w:t xml:space="preserve">hapter </w:t>
-      </w:r>
-      <w:r>
-        <w:t>N</w:t>
-      </w:r>
-      <w:r>
-        <w:t>ote</w:t>
+        <w:t>Additional Chapter Note</w:t>
       </w:r>
       <w:r>
         <w:t>s</w:t>
       </w:r>
-      <w:bookmarkStart w:id="0" w:name="_GoBack"/>
-      <w:bookmarkEnd w:id="0"/>
     </w:p>
     <w:p>
       <w:r>
@@ -253,7 +243,15 @@
       </w:pPr>
       <w:r>
         <w:lastRenderedPageBreak/>
-        <w:t>for the purposes of subheading 1702 60 80 the immediate product obtained by hydrolysis of inulin or oligofructoses, containing in the dry state more than 50% fructose in free form or as sucrose;</w:t>
+        <w:t xml:space="preserve">for the purposes of subheading 1702 60 80 the immediate product obtained by hydrolysis of inulin or </w:t>
+      </w:r>
+      <w:proofErr w:type="spellStart"/>
+      <w:r>
+        <w:t>oligofructoses</w:t>
+      </w:r>
+      <w:proofErr w:type="spellEnd"/>
+      <w:r>
+        <w:t>, containing in the dry state more than 50% fructose in free form or as sucrose;</w:t>
       </w:r>
     </w:p>
     <w:p>
@@ -265,7 +263,23 @@
         </w:numPr>
       </w:pPr>
       <w:r>
-        <w:t>for the purposes of subheading 1702 90 80 the immediate product obtained by hydrolysis of inulin or oligofructoses, containing in the dry state at least 10% but not more than 50% of fructose in free form or as sucrose.The quantity of "fructose in free form or as sucrose" shall be determined using the formula F + 0.5 S/0.95 calculated on the dry matter, where "F" is the fructose content and "S" is the sucrose content, as determined by the High Performance Liquid Chromatography method.</w:t>
+        <w:t xml:space="preserve">for the purposes of subheading 1702 90 80 the immediate product obtained by hydrolysis of inulin or </w:t>
+      </w:r>
+      <w:proofErr w:type="spellStart"/>
+      <w:r>
+        <w:t>oligofructoses</w:t>
+      </w:r>
+      <w:proofErr w:type="spellEnd"/>
+      <w:r>
+        <w:t xml:space="preserve">, containing in the dry state at least 10% but not more than 50% of fructose in free form or as </w:t>
+      </w:r>
+      <w:proofErr w:type="spellStart"/>
+      <w:r>
+        <w:t>sucrose.The</w:t>
+      </w:r>
+      <w:proofErr w:type="spellEnd"/>
+      <w:r>
+        <w:t xml:space="preserve"> quantity of "fructose in free form or as sucrose" shall be determined using the formula F + 0.5 S/0.95 calculated on the dry matter, where "F" is the fructose content and "S" is the sucrose content, as determined by the High Performance Liquid Chromatography method.</w:t>
       </w:r>
     </w:p>
     <w:p>
@@ -20966,7 +20980,7 @@
       </w:pPr>
     </w:pPrDefault>
   </w:docDefaults>
-  <w:latentStyles w:defLockedState="0" w:defUIPriority="99" w:defSemiHidden="0" w:defUnhideWhenUsed="0" w:defQFormat="0" w:count="376">
+  <w:latentStyles w:defLockedState="0" w:defUIPriority="99" w:defSemiHidden="0" w:defUnhideWhenUsed="0" w:defQFormat="0" w:count="375">
     <w:lsdException w:name="Normal" w:uiPriority="0" w:qFormat="1"/>
     <w:lsdException w:name="heading 1" w:uiPriority="9" w:qFormat="1"/>
     <w:lsdException w:name="heading 2" w:semiHidden="1" w:uiPriority="9" w:unhideWhenUsed="1" w:qFormat="1"/>
@@ -21342,7 +21356,6 @@
     <w:lsdException w:name="Smart Hyperlink" w:semiHidden="1" w:unhideWhenUsed="1"/>
     <w:lsdException w:name="Hashtag" w:semiHidden="1" w:unhideWhenUsed="1"/>
     <w:lsdException w:name="Unresolved Mention" w:semiHidden="1" w:unhideWhenUsed="1"/>
-    <w:lsdException w:name="Smart Link" w:semiHidden="1" w:unhideWhenUsed="1"/>
   </w:latentStyles>
   <w:style w:type="paragraph" w:default="1" w:styleId="Normal">
     <w:name w:val="Normal"/>
@@ -21690,14 +21703,14 @@
     <w:name w:val="Normal in Table"/>
     <w:basedOn w:val="Normal"/>
     <w:qFormat/>
-    <w:rsid w:val="00F7426B"/>
+    <w:rsid w:val="00A461AD"/>
     <w:pPr>
-      <w:spacing w:before="40" w:after="40" w:line="240" w:lineRule="auto"/>
+      <w:spacing w:before="40" w:after="40" w:line="264" w:lineRule="auto"/>
       <w:jc w:val="left"/>
     </w:pPr>
     <w:rPr>
       <w:bCs/>
-      <w:sz w:val="18"/>
+      <w:sz w:val="16"/>
     </w:rPr>
   </w:style>
   <w:style w:type="character" w:customStyle="1" w:styleId="Heading3Char">
@@ -24730,65 +24743,88 @@
 </file>
 
 <file path=customXml/item1.xml><?xml version="1.0" encoding="utf-8"?>
-<?mso-contentType ?>
-<FormTemplates xmlns="http://schemas.microsoft.com/sharepoint/v3/contenttype/forms">
-  <Display>DocumentLibraryForm</Display>
-  <Edit>DocumentLibraryForm</Edit>
-  <New>DocumentLibraryForm</New>
-</FormTemplates>
+<p:properties xmlns:p="http://schemas.microsoft.com/office/2006/metadata/properties" xmlns:xsi="http://www.w3.org/2001/XMLSchema-instance" xmlns:pc="http://schemas.microsoft.com/office/infopath/2007/PartnerControls">
+  <documentManagement>
+    <_dlc_DocId xmlns="7fd9e60a-720a-478c-bf76-b460d35d354e">H6263HTYEWN5-606535265-19798</_dlc_DocId>
+    <_dlc_DocIdUrl xmlns="7fd9e60a-720a-478c-bf76-b460d35d354e">
+      <Url>https://dbis.sharepoint.com/sites/dit/200/_layouts/15/DocIdRedir.aspx?ID=H6263HTYEWN5-606535265-19798</Url>
+      <Description>H6263HTYEWN5-606535265-19798</Description>
+    </_dlc_DocIdUrl>
+    <TaxCatchAll xmlns="7fd9e60a-720a-478c-bf76-b460d35d354e">
+      <Value>154</Value>
+    </TaxCatchAll>
+    <m975189f4ba442ecbf67d4147307b177 xmlns="c963a4c1-1bb4-49f2-a011-9c776a7eed2a">
+      <Terms xmlns="http://schemas.microsoft.com/office/infopath/2007/PartnerControls">
+        <TermInfo xmlns="http://schemas.microsoft.com/office/infopath/2007/PartnerControls">
+          <TermName xmlns="http://schemas.microsoft.com/office/infopath/2007/PartnerControls">TPG Policy</TermName>
+          <TermId xmlns="http://schemas.microsoft.com/office/infopath/2007/PartnerControls">fff92c63-d8b7-4354-b483-af0745cedc3c</TermId>
+        </TermInfo>
+      </Terms>
+    </m975189f4ba442ecbf67d4147307b177>
+    <Retention_x0020_Label xmlns="a8f60570-4bd3-4f2b-950b-a996de8ab151">HMG PPP Review</Retention_x0020_Label>
+    <Government_x0020_Body xmlns="b413c3fd-5a3b-4239-b985-69032e371c04">DIT</Government_x0020_Body>
+    <Security_x0020_Classification xmlns="7fd9e60a-720a-478c-bf76-b460d35d354e">OFFICIAL</Security_x0020_Classification>
+    <Date_x0020_Opened xmlns="b413c3fd-5a3b-4239-b985-69032e371c04">2018-12-05T14:50:09+00:00</Date_x0020_Opened>
+    <LegacyRecordCategoryIdentifier xmlns="b67a7830-db79-4a49-bf27-2aff92a2201a" xsi:nil="true"/>
+    <LegacyDateFileRequested xmlns="a172083e-e40c-4314-b43a-827352a1ed2c" xsi:nil="true"/>
+    <LegacyCaseReferenceNumber xmlns="c0e5669f-1bcb-499c-94e0-3ccb733d3d13" xsi:nil="true"/>
+    <LegacyFolderType xmlns="b67a7830-db79-4a49-bf27-2aff92a2201a" xsi:nil="true"/>
+    <LegacyRecordFolderIdentifier xmlns="b67a7830-db79-4a49-bf27-2aff92a2201a" xsi:nil="true"/>
+    <LegacyFolder xmlns="b67a7830-db79-4a49-bf27-2aff92a2201a" xsi:nil="true"/>
+    <LegacyMP xmlns="a172083e-e40c-4314-b43a-827352a1ed2c" xsi:nil="true"/>
+    <LegacyDocumentID xmlns="a172083e-e40c-4314-b43a-827352a1ed2c" xsi:nil="true"/>
+    <LegacyFolderDocumentID xmlns="a172083e-e40c-4314-b43a-827352a1ed2c" xsi:nil="true"/>
+    <National_x0020_Caveat xmlns="7fd9e60a-720a-478c-bf76-b460d35d354e" xsi:nil="true"/>
+    <LegacyFolderLink xmlns="b67a7830-db79-4a49-bf27-2aff92a2201a" xsi:nil="true"/>
+    <LegacyDateFileReceived xmlns="a172083e-e40c-4314-b43a-827352a1ed2c" xsi:nil="true"/>
+    <ExternallyShared xmlns="b67a7830-db79-4a49-bf27-2aff92a2201a" xsi:nil="true"/>
+    <Document_x0020_Notes xmlns="b413c3fd-5a3b-4239-b985-69032e371c04" xsi:nil="true"/>
+    <LegacyAdditionalAuthors xmlns="b67a7830-db79-4a49-bf27-2aff92a2201a" xsi:nil="true"/>
+    <LegacyDocumentLink xmlns="b67a7830-db79-4a49-bf27-2aff92a2201a" xsi:nil="true"/>
+    <CIRRUSPreviousLocation xmlns="b413c3fd-5a3b-4239-b985-69032e371c04" xsi:nil="true"/>
+    <LegacyPhysicalItemLocation xmlns="a172083e-e40c-4314-b43a-827352a1ed2c" xsi:nil="true"/>
+    <LegacyRequestType xmlns="a172083e-e40c-4314-b43a-827352a1ed2c" xsi:nil="true"/>
+    <LegacyDescriptor xmlns="a172083e-e40c-4314-b43a-827352a1ed2c" xsi:nil="true"/>
+    <LegacyLastModifiedDate xmlns="b67a7830-db79-4a49-bf27-2aff92a2201a" xsi:nil="true"/>
+    <LegacyDateClosed xmlns="b67a7830-db79-4a49-bf27-2aff92a2201a" xsi:nil="true"/>
+    <LegacyHomeLocation xmlns="b67a7830-db79-4a49-bf27-2aff92a2201a" xsi:nil="true"/>
+    <LegacyExpiryReviewDate xmlns="b67a7830-db79-4a49-bf27-2aff92a2201a" xsi:nil="true"/>
+    <LegacyPhysicalFormat xmlns="a172083e-e40c-4314-b43a-827352a1ed2c">false</LegacyPhysicalFormat>
+    <LegacyDocumentType xmlns="b67a7830-db79-4a49-bf27-2aff92a2201a" xsi:nil="true"/>
+    <LegacyReferencesFromOtherItems xmlns="b67a7830-db79-4a49-bf27-2aff92a2201a" xsi:nil="true"/>
+    <LegacyLastActionDate xmlns="b67a7830-db79-4a49-bf27-2aff92a2201a" xsi:nil="true"/>
+    <CIRRUSPreviousID xmlns="b413c3fd-5a3b-4239-b985-69032e371c04" xsi:nil="true"/>
+    <LegacyModifier xmlns="b67a7830-db79-4a49-bf27-2aff92a2201a">
+      <UserInfo>
+        <DisplayName/>
+        <AccountId xsi:nil="true"/>
+        <AccountType/>
+      </UserInfo>
+    </LegacyModifier>
+    <LegacyStatusonTransfer xmlns="b67a7830-db79-4a49-bf27-2aff92a2201a" xsi:nil="true"/>
+    <LegacyDispositionAsOfDate xmlns="b67a7830-db79-4a49-bf27-2aff92a2201a" xsi:nil="true"/>
+    <LegacyMinister xmlns="a172083e-e40c-4314-b43a-827352a1ed2c" xsi:nil="true"/>
+    <CIRRUSPreviousRetentionPolicy xmlns="b413c3fd-5a3b-4239-b985-69032e371c04" xsi:nil="true"/>
+    <LegacyFileplanTarget xmlns="b67a7830-db79-4a49-bf27-2aff92a2201a" xsi:nil="true"/>
+    <LegacyContentType xmlns="b67a7830-db79-4a49-bf27-2aff92a2201a" xsi:nil="true"/>
+    <LegacyCustodian xmlns="b67a7830-db79-4a49-bf27-2aff92a2201a" xsi:nil="true"/>
+    <Descriptor xmlns="7fd9e60a-720a-478c-bf76-b460d35d354e" xsi:nil="true"/>
+    <LegacyProtectiveMarking xmlns="b67a7830-db79-4a49-bf27-2aff92a2201a" xsi:nil="true"/>
+    <LegacyDateFileReturned xmlns="a172083e-e40c-4314-b43a-827352a1ed2c" xsi:nil="true"/>
+    <LegacyReferencesToOtherItems xmlns="b67a7830-db79-4a49-bf27-2aff92a2201a" xsi:nil="true"/>
+    <LegacyCopyright xmlns="b67a7830-db79-4a49-bf27-2aff92a2201a" xsi:nil="true"/>
+    <Handling_x0020_Instructions xmlns="b413c3fd-5a3b-4239-b985-69032e371c04" xsi:nil="true"/>
+    <Date_x0020_Closed xmlns="b413c3fd-5a3b-4239-b985-69032e371c04" xsi:nil="true"/>
+    <LegacyTags xmlns="b67a7830-db79-4a49-bf27-2aff92a2201a" xsi:nil="true"/>
+    <LegacyFolderNotes xmlns="a172083e-e40c-4314-b43a-827352a1ed2c" xsi:nil="true"/>
+    <LegacyNumericClass xmlns="b67a7830-db79-4a49-bf27-2aff92a2201a" xsi:nil="true"/>
+    <LegacyCurrentLocation xmlns="b67a7830-db79-4a49-bf27-2aff92a2201a" xsi:nil="true"/>
+    <_dlc_DocIdPersistId xmlns="7fd9e60a-720a-478c-bf76-b460d35d354e">false</_dlc_DocIdPersistId>
+  </documentManagement>
+</p:properties>
 </file>
 
 <file path=customXml/item2.xml><?xml version="1.0" encoding="utf-8"?>
-<?mso-contentType ?>
-<spe:Receivers xmlns:spe="http://schemas.microsoft.com/sharepoint/events">
-  <Receiver>
-    <Name>Document ID Generator</Name>
-    <Synchronization>Synchronous</Synchronization>
-    <Type>10001</Type>
-    <SequenceNumber>1000</SequenceNumber>
-    <Url/>
-    <Assembly>Microsoft.Office.DocumentManagement, Version=16.0.0.0, Culture=neutral, PublicKeyToken=71e9bce111e9429c</Assembly>
-    <Class>Microsoft.Office.DocumentManagement.Internal.DocIdHandler</Class>
-    <Data/>
-    <Filter/>
-  </Receiver>
-  <Receiver>
-    <Name>Document ID Generator</Name>
-    <Synchronization>Synchronous</Synchronization>
-    <Type>10002</Type>
-    <SequenceNumber>1001</SequenceNumber>
-    <Url/>
-    <Assembly>Microsoft.Office.DocumentManagement, Version=16.0.0.0, Culture=neutral, PublicKeyToken=71e9bce111e9429c</Assembly>
-    <Class>Microsoft.Office.DocumentManagement.Internal.DocIdHandler</Class>
-    <Data/>
-    <Filter/>
-  </Receiver>
-  <Receiver>
-    <Name>Document ID Generator</Name>
-    <Synchronization>Synchronous</Synchronization>
-    <Type>10004</Type>
-    <SequenceNumber>1002</SequenceNumber>
-    <Url/>
-    <Assembly>Microsoft.Office.DocumentManagement, Version=16.0.0.0, Culture=neutral, PublicKeyToken=71e9bce111e9429c</Assembly>
-    <Class>Microsoft.Office.DocumentManagement.Internal.DocIdHandler</Class>
-    <Data/>
-    <Filter/>
-  </Receiver>
-  <Receiver>
-    <Name>Document ID Generator</Name>
-    <Synchronization>Synchronous</Synchronization>
-    <Type>10006</Type>
-    <SequenceNumber>1003</SequenceNumber>
-    <Url/>
-    <Assembly>Microsoft.Office.DocumentManagement, Version=16.0.0.0, Culture=neutral, PublicKeyToken=71e9bce111e9429c</Assembly>
-    <Class>Microsoft.Office.DocumentManagement.Internal.DocIdHandler</Class>
-    <Data/>
-    <Filter/>
-  </Receiver>
-</spe:Receivers>
-</file>
-
-<file path=customXml/item3.xml><?xml version="1.0" encoding="utf-8"?>
 <ct:contentTypeSchema xmlns:ct="http://schemas.microsoft.com/office/2006/metadata/contentType" xmlns:ma="http://schemas.microsoft.com/office/2006/metadata/properties/metaAttributes" ct:_="" ma:_="" ma:contentTypeName="Document" ma:contentTypeID="0x0101004A38F0208502E24BB4158E23C4C810E0" ma:contentTypeVersion="4" ma:contentTypeDescription="Create a new document." ma:contentTypeScope="" ma:versionID="36b931bf588b04846844b45237260b27">
   <xsd:schema xmlns:xsd="http://www.w3.org/2001/XMLSchema" xmlns:xs="http://www.w3.org/2001/XMLSchema" xmlns:p="http://schemas.microsoft.com/office/2006/metadata/properties" xmlns:ns2="b413c3fd-5a3b-4239-b985-69032e371c04" xmlns:ns3="7fd9e60a-720a-478c-bf76-b460d35d354e" xmlns:ns4="a8f60570-4bd3-4f2b-950b-a996de8ab151" xmlns:ns5="b67a7830-db79-4a49-bf27-2aff92a2201a" xmlns:ns6="a172083e-e40c-4314-b43a-827352a1ed2c" xmlns:ns7="c963a4c1-1bb4-49f2-a011-9c776a7eed2a" xmlns:ns8="c0e5669f-1bcb-499c-94e0-3ccb733d3d13" xmlns:ns9="e1ce9f1e-68cb-4314-8112-50654d812c47" targetNamespace="http://schemas.microsoft.com/office/2006/metadata/properties" ma:root="true" ma:fieldsID="1669b0fb628af404bd8f5952f1c9d72d" ns2:_="" ns3:_="" ns4:_="" ns5:_="" ns6:_="" ns7:_="" ns8:_="" ns9:_="">
     <xsd:import namespace="b413c3fd-5a3b-4239-b985-69032e371c04"/>
@@ -25420,86 +25456,63 @@
 </ct:contentTypeSchema>
 </file>
 
+<file path=customXml/item3.xml><?xml version="1.0" encoding="utf-8"?>
+<?mso-contentType ?>
+<spe:Receivers xmlns:spe="http://schemas.microsoft.com/sharepoint/events">
+  <Receiver>
+    <Name>Document ID Generator</Name>
+    <Synchronization>Synchronous</Synchronization>
+    <Type>10001</Type>
+    <SequenceNumber>1000</SequenceNumber>
+    <Url/>
+    <Assembly>Microsoft.Office.DocumentManagement, Version=16.0.0.0, Culture=neutral, PublicKeyToken=71e9bce111e9429c</Assembly>
+    <Class>Microsoft.Office.DocumentManagement.Internal.DocIdHandler</Class>
+    <Data/>
+    <Filter/>
+  </Receiver>
+  <Receiver>
+    <Name>Document ID Generator</Name>
+    <Synchronization>Synchronous</Synchronization>
+    <Type>10002</Type>
+    <SequenceNumber>1001</SequenceNumber>
+    <Url/>
+    <Assembly>Microsoft.Office.DocumentManagement, Version=16.0.0.0, Culture=neutral, PublicKeyToken=71e9bce111e9429c</Assembly>
+    <Class>Microsoft.Office.DocumentManagement.Internal.DocIdHandler</Class>
+    <Data/>
+    <Filter/>
+  </Receiver>
+  <Receiver>
+    <Name>Document ID Generator</Name>
+    <Synchronization>Synchronous</Synchronization>
+    <Type>10004</Type>
+    <SequenceNumber>1002</SequenceNumber>
+    <Url/>
+    <Assembly>Microsoft.Office.DocumentManagement, Version=16.0.0.0, Culture=neutral, PublicKeyToken=71e9bce111e9429c</Assembly>
+    <Class>Microsoft.Office.DocumentManagement.Internal.DocIdHandler</Class>
+    <Data/>
+    <Filter/>
+  </Receiver>
+  <Receiver>
+    <Name>Document ID Generator</Name>
+    <Synchronization>Synchronous</Synchronization>
+    <Type>10006</Type>
+    <SequenceNumber>1003</SequenceNumber>
+    <Url/>
+    <Assembly>Microsoft.Office.DocumentManagement, Version=16.0.0.0, Culture=neutral, PublicKeyToken=71e9bce111e9429c</Assembly>
+    <Class>Microsoft.Office.DocumentManagement.Internal.DocIdHandler</Class>
+    <Data/>
+    <Filter/>
+  </Receiver>
+</spe:Receivers>
+</file>
+
 <file path=customXml/item4.xml><?xml version="1.0" encoding="utf-8"?>
-<p:properties xmlns:p="http://schemas.microsoft.com/office/2006/metadata/properties" xmlns:xsi="http://www.w3.org/2001/XMLSchema-instance" xmlns:pc="http://schemas.microsoft.com/office/infopath/2007/PartnerControls">
-  <documentManagement>
-    <_dlc_DocId xmlns="7fd9e60a-720a-478c-bf76-b460d35d354e">H6263HTYEWN5-606535265-19798</_dlc_DocId>
-    <_dlc_DocIdUrl xmlns="7fd9e60a-720a-478c-bf76-b460d35d354e">
-      <Url>https://dbis.sharepoint.com/sites/dit/200/_layouts/15/DocIdRedir.aspx?ID=H6263HTYEWN5-606535265-19798</Url>
-      <Description>H6263HTYEWN5-606535265-19798</Description>
-    </_dlc_DocIdUrl>
-    <TaxCatchAll xmlns="7fd9e60a-720a-478c-bf76-b460d35d354e">
-      <Value>154</Value>
-    </TaxCatchAll>
-    <m975189f4ba442ecbf67d4147307b177 xmlns="c963a4c1-1bb4-49f2-a011-9c776a7eed2a">
-      <Terms xmlns="http://schemas.microsoft.com/office/infopath/2007/PartnerControls">
-        <TermInfo xmlns="http://schemas.microsoft.com/office/infopath/2007/PartnerControls">
-          <TermName xmlns="http://schemas.microsoft.com/office/infopath/2007/PartnerControls">TPG Policy</TermName>
-          <TermId xmlns="http://schemas.microsoft.com/office/infopath/2007/PartnerControls">fff92c63-d8b7-4354-b483-af0745cedc3c</TermId>
-        </TermInfo>
-      </Terms>
-    </m975189f4ba442ecbf67d4147307b177>
-    <Retention_x0020_Label xmlns="a8f60570-4bd3-4f2b-950b-a996de8ab151">HMG PPP Review</Retention_x0020_Label>
-    <Government_x0020_Body xmlns="b413c3fd-5a3b-4239-b985-69032e371c04">DIT</Government_x0020_Body>
-    <Security_x0020_Classification xmlns="7fd9e60a-720a-478c-bf76-b460d35d354e">OFFICIAL</Security_x0020_Classification>
-    <Date_x0020_Opened xmlns="b413c3fd-5a3b-4239-b985-69032e371c04">2018-12-05T14:50:09+00:00</Date_x0020_Opened>
-    <LegacyRecordCategoryIdentifier xmlns="b67a7830-db79-4a49-bf27-2aff92a2201a" xsi:nil="true"/>
-    <LegacyDateFileRequested xmlns="a172083e-e40c-4314-b43a-827352a1ed2c" xsi:nil="true"/>
-    <LegacyCaseReferenceNumber xmlns="c0e5669f-1bcb-499c-94e0-3ccb733d3d13" xsi:nil="true"/>
-    <LegacyFolderType xmlns="b67a7830-db79-4a49-bf27-2aff92a2201a" xsi:nil="true"/>
-    <LegacyRecordFolderIdentifier xmlns="b67a7830-db79-4a49-bf27-2aff92a2201a" xsi:nil="true"/>
-    <LegacyFolder xmlns="b67a7830-db79-4a49-bf27-2aff92a2201a" xsi:nil="true"/>
-    <LegacyMP xmlns="a172083e-e40c-4314-b43a-827352a1ed2c" xsi:nil="true"/>
-    <LegacyDocumentID xmlns="a172083e-e40c-4314-b43a-827352a1ed2c" xsi:nil="true"/>
-    <LegacyFolderDocumentID xmlns="a172083e-e40c-4314-b43a-827352a1ed2c" xsi:nil="true"/>
-    <National_x0020_Caveat xmlns="7fd9e60a-720a-478c-bf76-b460d35d354e" xsi:nil="true"/>
-    <LegacyFolderLink xmlns="b67a7830-db79-4a49-bf27-2aff92a2201a" xsi:nil="true"/>
-    <LegacyDateFileReceived xmlns="a172083e-e40c-4314-b43a-827352a1ed2c" xsi:nil="true"/>
-    <ExternallyShared xmlns="b67a7830-db79-4a49-bf27-2aff92a2201a" xsi:nil="true"/>
-    <Document_x0020_Notes xmlns="b413c3fd-5a3b-4239-b985-69032e371c04" xsi:nil="true"/>
-    <LegacyAdditionalAuthors xmlns="b67a7830-db79-4a49-bf27-2aff92a2201a" xsi:nil="true"/>
-    <LegacyDocumentLink xmlns="b67a7830-db79-4a49-bf27-2aff92a2201a" xsi:nil="true"/>
-    <CIRRUSPreviousLocation xmlns="b413c3fd-5a3b-4239-b985-69032e371c04" xsi:nil="true"/>
-    <LegacyPhysicalItemLocation xmlns="a172083e-e40c-4314-b43a-827352a1ed2c" xsi:nil="true"/>
-    <LegacyRequestType xmlns="a172083e-e40c-4314-b43a-827352a1ed2c" xsi:nil="true"/>
-    <LegacyDescriptor xmlns="a172083e-e40c-4314-b43a-827352a1ed2c" xsi:nil="true"/>
-    <LegacyLastModifiedDate xmlns="b67a7830-db79-4a49-bf27-2aff92a2201a" xsi:nil="true"/>
-    <LegacyDateClosed xmlns="b67a7830-db79-4a49-bf27-2aff92a2201a" xsi:nil="true"/>
-    <LegacyHomeLocation xmlns="b67a7830-db79-4a49-bf27-2aff92a2201a" xsi:nil="true"/>
-    <LegacyExpiryReviewDate xmlns="b67a7830-db79-4a49-bf27-2aff92a2201a" xsi:nil="true"/>
-    <LegacyPhysicalFormat xmlns="a172083e-e40c-4314-b43a-827352a1ed2c">false</LegacyPhysicalFormat>
-    <LegacyDocumentType xmlns="b67a7830-db79-4a49-bf27-2aff92a2201a" xsi:nil="true"/>
-    <LegacyReferencesFromOtherItems xmlns="b67a7830-db79-4a49-bf27-2aff92a2201a" xsi:nil="true"/>
-    <LegacyLastActionDate xmlns="b67a7830-db79-4a49-bf27-2aff92a2201a" xsi:nil="true"/>
-    <CIRRUSPreviousID xmlns="b413c3fd-5a3b-4239-b985-69032e371c04" xsi:nil="true"/>
-    <LegacyModifier xmlns="b67a7830-db79-4a49-bf27-2aff92a2201a">
-      <UserInfo>
-        <DisplayName/>
-        <AccountId xsi:nil="true"/>
-        <AccountType/>
-      </UserInfo>
-    </LegacyModifier>
-    <LegacyStatusonTransfer xmlns="b67a7830-db79-4a49-bf27-2aff92a2201a" xsi:nil="true"/>
-    <LegacyDispositionAsOfDate xmlns="b67a7830-db79-4a49-bf27-2aff92a2201a" xsi:nil="true"/>
-    <LegacyMinister xmlns="a172083e-e40c-4314-b43a-827352a1ed2c" xsi:nil="true"/>
-    <CIRRUSPreviousRetentionPolicy xmlns="b413c3fd-5a3b-4239-b985-69032e371c04" xsi:nil="true"/>
-    <LegacyFileplanTarget xmlns="b67a7830-db79-4a49-bf27-2aff92a2201a" xsi:nil="true"/>
-    <LegacyContentType xmlns="b67a7830-db79-4a49-bf27-2aff92a2201a" xsi:nil="true"/>
-    <LegacyCustodian xmlns="b67a7830-db79-4a49-bf27-2aff92a2201a" xsi:nil="true"/>
-    <Descriptor xmlns="7fd9e60a-720a-478c-bf76-b460d35d354e" xsi:nil="true"/>
-    <LegacyProtectiveMarking xmlns="b67a7830-db79-4a49-bf27-2aff92a2201a" xsi:nil="true"/>
-    <LegacyDateFileReturned xmlns="a172083e-e40c-4314-b43a-827352a1ed2c" xsi:nil="true"/>
-    <LegacyReferencesToOtherItems xmlns="b67a7830-db79-4a49-bf27-2aff92a2201a" xsi:nil="true"/>
-    <LegacyCopyright xmlns="b67a7830-db79-4a49-bf27-2aff92a2201a" xsi:nil="true"/>
-    <Handling_x0020_Instructions xmlns="b413c3fd-5a3b-4239-b985-69032e371c04" xsi:nil="true"/>
-    <Date_x0020_Closed xmlns="b413c3fd-5a3b-4239-b985-69032e371c04" xsi:nil="true"/>
-    <LegacyTags xmlns="b67a7830-db79-4a49-bf27-2aff92a2201a" xsi:nil="true"/>
-    <LegacyFolderNotes xmlns="a172083e-e40c-4314-b43a-827352a1ed2c" xsi:nil="true"/>
-    <LegacyNumericClass xmlns="b67a7830-db79-4a49-bf27-2aff92a2201a" xsi:nil="true"/>
-    <LegacyCurrentLocation xmlns="b67a7830-db79-4a49-bf27-2aff92a2201a" xsi:nil="true"/>
-    <_dlc_DocIdPersistId xmlns="7fd9e60a-720a-478c-bf76-b460d35d354e">false</_dlc_DocIdPersistId>
-  </documentManagement>
-</p:properties>
+<?mso-contentType ?>
+<FormTemplates xmlns="http://schemas.microsoft.com/sharepoint/v3/contenttype/forms">
+  <Display>DocumentLibraryForm</Display>
+  <Edit>DocumentLibraryForm</Edit>
+  <New>DocumentLibraryForm</New>
+</FormTemplates>
 </file>
 
 <file path=customXml/item5.xml><?xml version="1.0" encoding="utf-8"?>
@@ -25507,22 +25520,22 @@
 </file>
 
 <file path=customXml/itemProps1.xml><?xml version="1.0" encoding="utf-8"?>
-<ds:datastoreItem xmlns:ds="http://schemas.openxmlformats.org/officeDocument/2006/customXml" ds:itemID="{8435D579-8A89-4691-AD84-2DE0CB24B625}">
+<ds:datastoreItem xmlns:ds="http://schemas.openxmlformats.org/officeDocument/2006/customXml" ds:itemID="{3BB38EA9-2E83-46DD-A8A8-CFC64533E159}">
   <ds:schemaRefs>
-    <ds:schemaRef ds:uri="http://schemas.microsoft.com/sharepoint/v3/contenttype/forms"/>
+    <ds:schemaRef ds:uri="http://schemas.microsoft.com/office/2006/metadata/properties"/>
+    <ds:schemaRef ds:uri="http://schemas.microsoft.com/office/infopath/2007/PartnerControls"/>
+    <ds:schemaRef ds:uri="7fd9e60a-720a-478c-bf76-b460d35d354e"/>
+    <ds:schemaRef ds:uri="c963a4c1-1bb4-49f2-a011-9c776a7eed2a"/>
+    <ds:schemaRef ds:uri="a8f60570-4bd3-4f2b-950b-a996de8ab151"/>
+    <ds:schemaRef ds:uri="b413c3fd-5a3b-4239-b985-69032e371c04"/>
+    <ds:schemaRef ds:uri="b67a7830-db79-4a49-bf27-2aff92a2201a"/>
+    <ds:schemaRef ds:uri="a172083e-e40c-4314-b43a-827352a1ed2c"/>
+    <ds:schemaRef ds:uri="c0e5669f-1bcb-499c-94e0-3ccb733d3d13"/>
   </ds:schemaRefs>
 </ds:datastoreItem>
 </file>
 
 <file path=customXml/itemProps2.xml><?xml version="1.0" encoding="utf-8"?>
-<ds:datastoreItem xmlns:ds="http://schemas.openxmlformats.org/officeDocument/2006/customXml" ds:itemID="{7CA87425-AED5-425D-AD90-93AE8277A413}">
-  <ds:schemaRefs>
-    <ds:schemaRef ds:uri="http://schemas.microsoft.com/sharepoint/events"/>
-  </ds:schemaRefs>
-</ds:datastoreItem>
-</file>
-
-<file path=customXml/itemProps3.xml><?xml version="1.0" encoding="utf-8"?>
 <ds:datastoreItem xmlns:ds="http://schemas.openxmlformats.org/officeDocument/2006/customXml" ds:itemID="{FEC64BD4-A5C6-4465-9478-37F1FD6679BE}">
   <ds:schemaRefs>
     <ds:schemaRef ds:uri="http://schemas.microsoft.com/office/2006/metadata/contentType"/>
@@ -25547,24 +25560,24 @@
 </ds:datastoreItem>
 </file>
 
+<file path=customXml/itemProps3.xml><?xml version="1.0" encoding="utf-8"?>
+<ds:datastoreItem xmlns:ds="http://schemas.openxmlformats.org/officeDocument/2006/customXml" ds:itemID="{7CA87425-AED5-425D-AD90-93AE8277A413}">
+  <ds:schemaRefs>
+    <ds:schemaRef ds:uri="http://schemas.microsoft.com/sharepoint/events"/>
+  </ds:schemaRefs>
+</ds:datastoreItem>
+</file>
+
 <file path=customXml/itemProps4.xml><?xml version="1.0" encoding="utf-8"?>
-<ds:datastoreItem xmlns:ds="http://schemas.openxmlformats.org/officeDocument/2006/customXml" ds:itemID="{3BB38EA9-2E83-46DD-A8A8-CFC64533E159}">
+<ds:datastoreItem xmlns:ds="http://schemas.openxmlformats.org/officeDocument/2006/customXml" ds:itemID="{8435D579-8A89-4691-AD84-2DE0CB24B625}">
   <ds:schemaRefs>
-    <ds:schemaRef ds:uri="http://schemas.microsoft.com/office/2006/metadata/properties"/>
-    <ds:schemaRef ds:uri="http://schemas.microsoft.com/office/infopath/2007/PartnerControls"/>
-    <ds:schemaRef ds:uri="7fd9e60a-720a-478c-bf76-b460d35d354e"/>
-    <ds:schemaRef ds:uri="c963a4c1-1bb4-49f2-a011-9c776a7eed2a"/>
-    <ds:schemaRef ds:uri="a8f60570-4bd3-4f2b-950b-a996de8ab151"/>
-    <ds:schemaRef ds:uri="b413c3fd-5a3b-4239-b985-69032e371c04"/>
-    <ds:schemaRef ds:uri="b67a7830-db79-4a49-bf27-2aff92a2201a"/>
-    <ds:schemaRef ds:uri="a172083e-e40c-4314-b43a-827352a1ed2c"/>
-    <ds:schemaRef ds:uri="c0e5669f-1bcb-499c-94e0-3ccb733d3d13"/>
+    <ds:schemaRef ds:uri="http://schemas.microsoft.com/sharepoint/v3/contenttype/forms"/>
   </ds:schemaRefs>
 </ds:datastoreItem>
 </file>
 
 <file path=customXml/itemProps5.xml><?xml version="1.0" encoding="utf-8"?>
-<ds:datastoreItem xmlns:ds="http://schemas.openxmlformats.org/officeDocument/2006/customXml" ds:itemID="{D963C437-9208-2D43-84C7-3ECE896870DA}">
+<ds:datastoreItem xmlns:ds="http://schemas.openxmlformats.org/officeDocument/2006/customXml" ds:itemID="{63C44821-EF2D-491D-9208-D226166583E3}">
   <ds:schemaRefs>
     <ds:schemaRef ds:uri="http://schemas.openxmlformats.org/officeDocument/2006/bibliography"/>
   </ds:schemaRefs>

--- a/tariff-reference/mfn_schedule/source/chapter_notes/chapter17.docx
+++ b/tariff-reference/mfn_schedule/source/chapter_notes/chapter17.docx
@@ -6,8 +6,6 @@
       <w:pPr>
         <w:jc w:val="center"/>
       </w:pPr>
-      <w:bookmarkStart w:id="0" w:name="_GoBack"/>
-      <w:bookmarkEnd w:id="0"/>
       <w:r>
         <w:rPr>
           <w:b/>
@@ -295,8 +293,9 @@
       <w:r>
         <w:t>, mixtures of sugar with small amounts of other substances are classified in Chapter 17 unless they have the character of a preparation classified elsewhere.</w:t>
       </w:r>
+      <w:bookmarkStart w:id="0" w:name="_GoBack"/>
+      <w:bookmarkEnd w:id="0"/>
     </w:p>
-    <w:p/>
     <w:sectPr>
       <w:footerReference w:type="default" r:id="rId12"/>
       <w:pgSz w:w="11906" w:h="16838"/>
@@ -20980,7 +20979,7 @@
       </w:pPr>
     </w:pPrDefault>
   </w:docDefaults>
-  <w:latentStyles w:defLockedState="0" w:defUIPriority="99" w:defSemiHidden="0" w:defUnhideWhenUsed="0" w:defQFormat="0" w:count="375">
+  <w:latentStyles w:defLockedState="0" w:defUIPriority="99" w:defSemiHidden="0" w:defUnhideWhenUsed="0" w:defQFormat="0" w:count="376">
     <w:lsdException w:name="Normal" w:uiPriority="0" w:qFormat="1"/>
     <w:lsdException w:name="heading 1" w:uiPriority="9" w:qFormat="1"/>
     <w:lsdException w:name="heading 2" w:semiHidden="1" w:uiPriority="9" w:unhideWhenUsed="1" w:qFormat="1"/>
@@ -21086,7 +21085,6 @@
     <w:lsdException w:name="HTML Sample" w:semiHidden="1" w:unhideWhenUsed="1"/>
     <w:lsdException w:name="HTML Typewriter" w:semiHidden="1" w:unhideWhenUsed="1"/>
     <w:lsdException w:name="HTML Variable" w:semiHidden="1" w:unhideWhenUsed="1"/>
-    <w:lsdException w:name="Normal Table" w:semiHidden="1" w:unhideWhenUsed="1"/>
     <w:lsdException w:name="annotation subject" w:semiHidden="1" w:uiPriority="0" w:unhideWhenUsed="1"/>
     <w:lsdException w:name="No List" w:semiHidden="1" w:unhideWhenUsed="1"/>
     <w:lsdException w:name="Outline List 1" w:semiHidden="1" w:unhideWhenUsed="1"/>
@@ -21133,10 +21131,8 @@
     <w:lsdException w:name="Table Subtle 2" w:semiHidden="1" w:unhideWhenUsed="1"/>
     <w:lsdException w:name="Table Web 1" w:semiHidden="1" w:unhideWhenUsed="1"/>
     <w:lsdException w:name="Table Web 2" w:semiHidden="1" w:unhideWhenUsed="1"/>
-    <w:lsdException w:name="Table Web 3" w:semiHidden="1" w:unhideWhenUsed="1"/>
     <w:lsdException w:name="Balloon Text" w:semiHidden="1" w:uiPriority="0" w:unhideWhenUsed="1"/>
     <w:lsdException w:name="Table Grid" w:uiPriority="39"/>
-    <w:lsdException w:name="Table Theme" w:semiHidden="1" w:unhideWhenUsed="1"/>
     <w:lsdException w:name="Placeholder Text" w:semiHidden="1"/>
     <w:lsdException w:name="No Spacing" w:uiPriority="1" w:qFormat="1"/>
     <w:lsdException w:name="Light Shading" w:uiPriority="60"/>
@@ -21356,6 +21352,7 @@
     <w:lsdException w:name="Smart Hyperlink" w:semiHidden="1" w:unhideWhenUsed="1"/>
     <w:lsdException w:name="Hashtag" w:semiHidden="1" w:unhideWhenUsed="1"/>
     <w:lsdException w:name="Unresolved Mention" w:semiHidden="1" w:unhideWhenUsed="1"/>
+    <w:lsdException w:name="Smart Link" w:semiHidden="1" w:unhideWhenUsed="1"/>
   </w:latentStyles>
   <w:style w:type="paragraph" w:default="1" w:styleId="Normal">
     <w:name w:val="Normal"/>
@@ -24743,88 +24740,6 @@
 </file>
 
 <file path=customXml/item1.xml><?xml version="1.0" encoding="utf-8"?>
-<p:properties xmlns:p="http://schemas.microsoft.com/office/2006/metadata/properties" xmlns:xsi="http://www.w3.org/2001/XMLSchema-instance" xmlns:pc="http://schemas.microsoft.com/office/infopath/2007/PartnerControls">
-  <documentManagement>
-    <_dlc_DocId xmlns="7fd9e60a-720a-478c-bf76-b460d35d354e">H6263HTYEWN5-606535265-19798</_dlc_DocId>
-    <_dlc_DocIdUrl xmlns="7fd9e60a-720a-478c-bf76-b460d35d354e">
-      <Url>https://dbis.sharepoint.com/sites/dit/200/_layouts/15/DocIdRedir.aspx?ID=H6263HTYEWN5-606535265-19798</Url>
-      <Description>H6263HTYEWN5-606535265-19798</Description>
-    </_dlc_DocIdUrl>
-    <TaxCatchAll xmlns="7fd9e60a-720a-478c-bf76-b460d35d354e">
-      <Value>154</Value>
-    </TaxCatchAll>
-    <m975189f4ba442ecbf67d4147307b177 xmlns="c963a4c1-1bb4-49f2-a011-9c776a7eed2a">
-      <Terms xmlns="http://schemas.microsoft.com/office/infopath/2007/PartnerControls">
-        <TermInfo xmlns="http://schemas.microsoft.com/office/infopath/2007/PartnerControls">
-          <TermName xmlns="http://schemas.microsoft.com/office/infopath/2007/PartnerControls">TPG Policy</TermName>
-          <TermId xmlns="http://schemas.microsoft.com/office/infopath/2007/PartnerControls">fff92c63-d8b7-4354-b483-af0745cedc3c</TermId>
-        </TermInfo>
-      </Terms>
-    </m975189f4ba442ecbf67d4147307b177>
-    <Retention_x0020_Label xmlns="a8f60570-4bd3-4f2b-950b-a996de8ab151">HMG PPP Review</Retention_x0020_Label>
-    <Government_x0020_Body xmlns="b413c3fd-5a3b-4239-b985-69032e371c04">DIT</Government_x0020_Body>
-    <Security_x0020_Classification xmlns="7fd9e60a-720a-478c-bf76-b460d35d354e">OFFICIAL</Security_x0020_Classification>
-    <Date_x0020_Opened xmlns="b413c3fd-5a3b-4239-b985-69032e371c04">2018-12-05T14:50:09+00:00</Date_x0020_Opened>
-    <LegacyRecordCategoryIdentifier xmlns="b67a7830-db79-4a49-bf27-2aff92a2201a" xsi:nil="true"/>
-    <LegacyDateFileRequested xmlns="a172083e-e40c-4314-b43a-827352a1ed2c" xsi:nil="true"/>
-    <LegacyCaseReferenceNumber xmlns="c0e5669f-1bcb-499c-94e0-3ccb733d3d13" xsi:nil="true"/>
-    <LegacyFolderType xmlns="b67a7830-db79-4a49-bf27-2aff92a2201a" xsi:nil="true"/>
-    <LegacyRecordFolderIdentifier xmlns="b67a7830-db79-4a49-bf27-2aff92a2201a" xsi:nil="true"/>
-    <LegacyFolder xmlns="b67a7830-db79-4a49-bf27-2aff92a2201a" xsi:nil="true"/>
-    <LegacyMP xmlns="a172083e-e40c-4314-b43a-827352a1ed2c" xsi:nil="true"/>
-    <LegacyDocumentID xmlns="a172083e-e40c-4314-b43a-827352a1ed2c" xsi:nil="true"/>
-    <LegacyFolderDocumentID xmlns="a172083e-e40c-4314-b43a-827352a1ed2c" xsi:nil="true"/>
-    <National_x0020_Caveat xmlns="7fd9e60a-720a-478c-bf76-b460d35d354e" xsi:nil="true"/>
-    <LegacyFolderLink xmlns="b67a7830-db79-4a49-bf27-2aff92a2201a" xsi:nil="true"/>
-    <LegacyDateFileReceived xmlns="a172083e-e40c-4314-b43a-827352a1ed2c" xsi:nil="true"/>
-    <ExternallyShared xmlns="b67a7830-db79-4a49-bf27-2aff92a2201a" xsi:nil="true"/>
-    <Document_x0020_Notes xmlns="b413c3fd-5a3b-4239-b985-69032e371c04" xsi:nil="true"/>
-    <LegacyAdditionalAuthors xmlns="b67a7830-db79-4a49-bf27-2aff92a2201a" xsi:nil="true"/>
-    <LegacyDocumentLink xmlns="b67a7830-db79-4a49-bf27-2aff92a2201a" xsi:nil="true"/>
-    <CIRRUSPreviousLocation xmlns="b413c3fd-5a3b-4239-b985-69032e371c04" xsi:nil="true"/>
-    <LegacyPhysicalItemLocation xmlns="a172083e-e40c-4314-b43a-827352a1ed2c" xsi:nil="true"/>
-    <LegacyRequestType xmlns="a172083e-e40c-4314-b43a-827352a1ed2c" xsi:nil="true"/>
-    <LegacyDescriptor xmlns="a172083e-e40c-4314-b43a-827352a1ed2c" xsi:nil="true"/>
-    <LegacyLastModifiedDate xmlns="b67a7830-db79-4a49-bf27-2aff92a2201a" xsi:nil="true"/>
-    <LegacyDateClosed xmlns="b67a7830-db79-4a49-bf27-2aff92a2201a" xsi:nil="true"/>
-    <LegacyHomeLocation xmlns="b67a7830-db79-4a49-bf27-2aff92a2201a" xsi:nil="true"/>
-    <LegacyExpiryReviewDate xmlns="b67a7830-db79-4a49-bf27-2aff92a2201a" xsi:nil="true"/>
-    <LegacyPhysicalFormat xmlns="a172083e-e40c-4314-b43a-827352a1ed2c">false</LegacyPhysicalFormat>
-    <LegacyDocumentType xmlns="b67a7830-db79-4a49-bf27-2aff92a2201a" xsi:nil="true"/>
-    <LegacyReferencesFromOtherItems xmlns="b67a7830-db79-4a49-bf27-2aff92a2201a" xsi:nil="true"/>
-    <LegacyLastActionDate xmlns="b67a7830-db79-4a49-bf27-2aff92a2201a" xsi:nil="true"/>
-    <CIRRUSPreviousID xmlns="b413c3fd-5a3b-4239-b985-69032e371c04" xsi:nil="true"/>
-    <LegacyModifier xmlns="b67a7830-db79-4a49-bf27-2aff92a2201a">
-      <UserInfo>
-        <DisplayName/>
-        <AccountId xsi:nil="true"/>
-        <AccountType/>
-      </UserInfo>
-    </LegacyModifier>
-    <LegacyStatusonTransfer xmlns="b67a7830-db79-4a49-bf27-2aff92a2201a" xsi:nil="true"/>
-    <LegacyDispositionAsOfDate xmlns="b67a7830-db79-4a49-bf27-2aff92a2201a" xsi:nil="true"/>
-    <LegacyMinister xmlns="a172083e-e40c-4314-b43a-827352a1ed2c" xsi:nil="true"/>
-    <CIRRUSPreviousRetentionPolicy xmlns="b413c3fd-5a3b-4239-b985-69032e371c04" xsi:nil="true"/>
-    <LegacyFileplanTarget xmlns="b67a7830-db79-4a49-bf27-2aff92a2201a" xsi:nil="true"/>
-    <LegacyContentType xmlns="b67a7830-db79-4a49-bf27-2aff92a2201a" xsi:nil="true"/>
-    <LegacyCustodian xmlns="b67a7830-db79-4a49-bf27-2aff92a2201a" xsi:nil="true"/>
-    <Descriptor xmlns="7fd9e60a-720a-478c-bf76-b460d35d354e" xsi:nil="true"/>
-    <LegacyProtectiveMarking xmlns="b67a7830-db79-4a49-bf27-2aff92a2201a" xsi:nil="true"/>
-    <LegacyDateFileReturned xmlns="a172083e-e40c-4314-b43a-827352a1ed2c" xsi:nil="true"/>
-    <LegacyReferencesToOtherItems xmlns="b67a7830-db79-4a49-bf27-2aff92a2201a" xsi:nil="true"/>
-    <LegacyCopyright xmlns="b67a7830-db79-4a49-bf27-2aff92a2201a" xsi:nil="true"/>
-    <Handling_x0020_Instructions xmlns="b413c3fd-5a3b-4239-b985-69032e371c04" xsi:nil="true"/>
-    <Date_x0020_Closed xmlns="b413c3fd-5a3b-4239-b985-69032e371c04" xsi:nil="true"/>
-    <LegacyTags xmlns="b67a7830-db79-4a49-bf27-2aff92a2201a" xsi:nil="true"/>
-    <LegacyFolderNotes xmlns="a172083e-e40c-4314-b43a-827352a1ed2c" xsi:nil="true"/>
-    <LegacyNumericClass xmlns="b67a7830-db79-4a49-bf27-2aff92a2201a" xsi:nil="true"/>
-    <LegacyCurrentLocation xmlns="b67a7830-db79-4a49-bf27-2aff92a2201a" xsi:nil="true"/>
-    <_dlc_DocIdPersistId xmlns="7fd9e60a-720a-478c-bf76-b460d35d354e">false</_dlc_DocIdPersistId>
-  </documentManagement>
-</p:properties>
-</file>
-
-<file path=customXml/item2.xml><?xml version="1.0" encoding="utf-8"?>
 <ct:contentTypeSchema xmlns:ct="http://schemas.microsoft.com/office/2006/metadata/contentType" xmlns:ma="http://schemas.microsoft.com/office/2006/metadata/properties/metaAttributes" ct:_="" ma:_="" ma:contentTypeName="Document" ma:contentTypeID="0x0101004A38F0208502E24BB4158E23C4C810E0" ma:contentTypeVersion="4" ma:contentTypeDescription="Create a new document." ma:contentTypeScope="" ma:versionID="36b931bf588b04846844b45237260b27">
   <xsd:schema xmlns:xsd="http://www.w3.org/2001/XMLSchema" xmlns:xs="http://www.w3.org/2001/XMLSchema" xmlns:p="http://schemas.microsoft.com/office/2006/metadata/properties" xmlns:ns2="b413c3fd-5a3b-4239-b985-69032e371c04" xmlns:ns3="7fd9e60a-720a-478c-bf76-b460d35d354e" xmlns:ns4="a8f60570-4bd3-4f2b-950b-a996de8ab151" xmlns:ns5="b67a7830-db79-4a49-bf27-2aff92a2201a" xmlns:ns6="a172083e-e40c-4314-b43a-827352a1ed2c" xmlns:ns7="c963a4c1-1bb4-49f2-a011-9c776a7eed2a" xmlns:ns8="c0e5669f-1bcb-499c-94e0-3ccb733d3d13" xmlns:ns9="e1ce9f1e-68cb-4314-8112-50654d812c47" targetNamespace="http://schemas.microsoft.com/office/2006/metadata/properties" ma:root="true" ma:fieldsID="1669b0fb628af404bd8f5952f1c9d72d" ns2:_="" ns3:_="" ns4:_="" ns5:_="" ns6:_="" ns7:_="" ns8:_="" ns9:_="">
     <xsd:import namespace="b413c3fd-5a3b-4239-b985-69032e371c04"/>
@@ -25456,7 +25371,98 @@
 </ct:contentTypeSchema>
 </file>
 
+<file path=customXml/item2.xml><?xml version="1.0" encoding="utf-8"?>
+<p:properties xmlns:p="http://schemas.microsoft.com/office/2006/metadata/properties" xmlns:xsi="http://www.w3.org/2001/XMLSchema-instance" xmlns:pc="http://schemas.microsoft.com/office/infopath/2007/PartnerControls">
+  <documentManagement>
+    <_dlc_DocId xmlns="7fd9e60a-720a-478c-bf76-b460d35d354e">H6263HTYEWN5-606535265-19798</_dlc_DocId>
+    <_dlc_DocIdUrl xmlns="7fd9e60a-720a-478c-bf76-b460d35d354e">
+      <Url>https://dbis.sharepoint.com/sites/dit/200/_layouts/15/DocIdRedir.aspx?ID=H6263HTYEWN5-606535265-19798</Url>
+      <Description>H6263HTYEWN5-606535265-19798</Description>
+    </_dlc_DocIdUrl>
+    <TaxCatchAll xmlns="7fd9e60a-720a-478c-bf76-b460d35d354e">
+      <Value>154</Value>
+    </TaxCatchAll>
+    <m975189f4ba442ecbf67d4147307b177 xmlns="c963a4c1-1bb4-49f2-a011-9c776a7eed2a">
+      <Terms xmlns="http://schemas.microsoft.com/office/infopath/2007/PartnerControls">
+        <TermInfo xmlns="http://schemas.microsoft.com/office/infopath/2007/PartnerControls">
+          <TermName xmlns="http://schemas.microsoft.com/office/infopath/2007/PartnerControls">TPG Policy</TermName>
+          <TermId xmlns="http://schemas.microsoft.com/office/infopath/2007/PartnerControls">fff92c63-d8b7-4354-b483-af0745cedc3c</TermId>
+        </TermInfo>
+      </Terms>
+    </m975189f4ba442ecbf67d4147307b177>
+    <Retention_x0020_Label xmlns="a8f60570-4bd3-4f2b-950b-a996de8ab151">HMG PPP Review</Retention_x0020_Label>
+    <Government_x0020_Body xmlns="b413c3fd-5a3b-4239-b985-69032e371c04">DIT</Government_x0020_Body>
+    <Security_x0020_Classification xmlns="7fd9e60a-720a-478c-bf76-b460d35d354e">OFFICIAL</Security_x0020_Classification>
+    <Date_x0020_Opened xmlns="b413c3fd-5a3b-4239-b985-69032e371c04">2018-12-05T14:50:09+00:00</Date_x0020_Opened>
+    <LegacyRecordCategoryIdentifier xmlns="b67a7830-db79-4a49-bf27-2aff92a2201a" xsi:nil="true"/>
+    <LegacyDateFileRequested xmlns="a172083e-e40c-4314-b43a-827352a1ed2c" xsi:nil="true"/>
+    <LegacyCaseReferenceNumber xmlns="c0e5669f-1bcb-499c-94e0-3ccb733d3d13" xsi:nil="true"/>
+    <LegacyFolderType xmlns="b67a7830-db79-4a49-bf27-2aff92a2201a" xsi:nil="true"/>
+    <LegacyRecordFolderIdentifier xmlns="b67a7830-db79-4a49-bf27-2aff92a2201a" xsi:nil="true"/>
+    <LegacyFolder xmlns="b67a7830-db79-4a49-bf27-2aff92a2201a" xsi:nil="true"/>
+    <LegacyMP xmlns="a172083e-e40c-4314-b43a-827352a1ed2c" xsi:nil="true"/>
+    <LegacyDocumentID xmlns="a172083e-e40c-4314-b43a-827352a1ed2c" xsi:nil="true"/>
+    <LegacyFolderDocumentID xmlns="a172083e-e40c-4314-b43a-827352a1ed2c" xsi:nil="true"/>
+    <National_x0020_Caveat xmlns="7fd9e60a-720a-478c-bf76-b460d35d354e" xsi:nil="true"/>
+    <LegacyFolderLink xmlns="b67a7830-db79-4a49-bf27-2aff92a2201a" xsi:nil="true"/>
+    <LegacyDateFileReceived xmlns="a172083e-e40c-4314-b43a-827352a1ed2c" xsi:nil="true"/>
+    <ExternallyShared xmlns="b67a7830-db79-4a49-bf27-2aff92a2201a" xsi:nil="true"/>
+    <Document_x0020_Notes xmlns="b413c3fd-5a3b-4239-b985-69032e371c04" xsi:nil="true"/>
+    <LegacyAdditionalAuthors xmlns="b67a7830-db79-4a49-bf27-2aff92a2201a" xsi:nil="true"/>
+    <LegacyDocumentLink xmlns="b67a7830-db79-4a49-bf27-2aff92a2201a" xsi:nil="true"/>
+    <CIRRUSPreviousLocation xmlns="b413c3fd-5a3b-4239-b985-69032e371c04" xsi:nil="true"/>
+    <LegacyPhysicalItemLocation xmlns="a172083e-e40c-4314-b43a-827352a1ed2c" xsi:nil="true"/>
+    <LegacyRequestType xmlns="a172083e-e40c-4314-b43a-827352a1ed2c" xsi:nil="true"/>
+    <LegacyDescriptor xmlns="a172083e-e40c-4314-b43a-827352a1ed2c" xsi:nil="true"/>
+    <LegacyLastModifiedDate xmlns="b67a7830-db79-4a49-bf27-2aff92a2201a" xsi:nil="true"/>
+    <LegacyDateClosed xmlns="b67a7830-db79-4a49-bf27-2aff92a2201a" xsi:nil="true"/>
+    <LegacyHomeLocation xmlns="b67a7830-db79-4a49-bf27-2aff92a2201a" xsi:nil="true"/>
+    <LegacyExpiryReviewDate xmlns="b67a7830-db79-4a49-bf27-2aff92a2201a" xsi:nil="true"/>
+    <LegacyPhysicalFormat xmlns="a172083e-e40c-4314-b43a-827352a1ed2c">false</LegacyPhysicalFormat>
+    <LegacyDocumentType xmlns="b67a7830-db79-4a49-bf27-2aff92a2201a" xsi:nil="true"/>
+    <LegacyReferencesFromOtherItems xmlns="b67a7830-db79-4a49-bf27-2aff92a2201a" xsi:nil="true"/>
+    <LegacyLastActionDate xmlns="b67a7830-db79-4a49-bf27-2aff92a2201a" xsi:nil="true"/>
+    <CIRRUSPreviousID xmlns="b413c3fd-5a3b-4239-b985-69032e371c04" xsi:nil="true"/>
+    <LegacyModifier xmlns="b67a7830-db79-4a49-bf27-2aff92a2201a">
+      <UserInfo>
+        <DisplayName/>
+        <AccountId xsi:nil="true"/>
+        <AccountType/>
+      </UserInfo>
+    </LegacyModifier>
+    <LegacyStatusonTransfer xmlns="b67a7830-db79-4a49-bf27-2aff92a2201a" xsi:nil="true"/>
+    <LegacyDispositionAsOfDate xmlns="b67a7830-db79-4a49-bf27-2aff92a2201a" xsi:nil="true"/>
+    <LegacyMinister xmlns="a172083e-e40c-4314-b43a-827352a1ed2c" xsi:nil="true"/>
+    <CIRRUSPreviousRetentionPolicy xmlns="b413c3fd-5a3b-4239-b985-69032e371c04" xsi:nil="true"/>
+    <LegacyFileplanTarget xmlns="b67a7830-db79-4a49-bf27-2aff92a2201a" xsi:nil="true"/>
+    <LegacyContentType xmlns="b67a7830-db79-4a49-bf27-2aff92a2201a" xsi:nil="true"/>
+    <LegacyCustodian xmlns="b67a7830-db79-4a49-bf27-2aff92a2201a" xsi:nil="true"/>
+    <Descriptor xmlns="7fd9e60a-720a-478c-bf76-b460d35d354e" xsi:nil="true"/>
+    <LegacyProtectiveMarking xmlns="b67a7830-db79-4a49-bf27-2aff92a2201a" xsi:nil="true"/>
+    <LegacyDateFileReturned xmlns="a172083e-e40c-4314-b43a-827352a1ed2c" xsi:nil="true"/>
+    <LegacyReferencesToOtherItems xmlns="b67a7830-db79-4a49-bf27-2aff92a2201a" xsi:nil="true"/>
+    <LegacyCopyright xmlns="b67a7830-db79-4a49-bf27-2aff92a2201a" xsi:nil="true"/>
+    <Handling_x0020_Instructions xmlns="b413c3fd-5a3b-4239-b985-69032e371c04" xsi:nil="true"/>
+    <Date_x0020_Closed xmlns="b413c3fd-5a3b-4239-b985-69032e371c04" xsi:nil="true"/>
+    <LegacyTags xmlns="b67a7830-db79-4a49-bf27-2aff92a2201a" xsi:nil="true"/>
+    <LegacyFolderNotes xmlns="a172083e-e40c-4314-b43a-827352a1ed2c" xsi:nil="true"/>
+    <LegacyNumericClass xmlns="b67a7830-db79-4a49-bf27-2aff92a2201a" xsi:nil="true"/>
+    <LegacyCurrentLocation xmlns="b67a7830-db79-4a49-bf27-2aff92a2201a" xsi:nil="true"/>
+    <_dlc_DocIdPersistId xmlns="7fd9e60a-720a-478c-bf76-b460d35d354e">false</_dlc_DocIdPersistId>
+  </documentManagement>
+</p:properties>
+</file>
+
 <file path=customXml/item3.xml><?xml version="1.0" encoding="utf-8"?>
+<?mso-contentType ?>
+<FormTemplates xmlns="http://schemas.microsoft.com/sharepoint/v3/contenttype/forms">
+  <Display>DocumentLibraryForm</Display>
+  <Edit>DocumentLibraryForm</Edit>
+  <New>DocumentLibraryForm</New>
+</FormTemplates>
+</file>
+
+<file path=customXml/item4.xml><?xml version="1.0" encoding="utf-8"?>
 <?mso-contentType ?>
 <spe:Receivers xmlns:spe="http://schemas.microsoft.com/sharepoint/events">
   <Receiver>
@@ -25506,36 +25512,11 @@
 </spe:Receivers>
 </file>
 
-<file path=customXml/item4.xml><?xml version="1.0" encoding="utf-8"?>
-<?mso-contentType ?>
-<FormTemplates xmlns="http://schemas.microsoft.com/sharepoint/v3/contenttype/forms">
-  <Display>DocumentLibraryForm</Display>
-  <Edit>DocumentLibraryForm</Edit>
-  <New>DocumentLibraryForm</New>
-</FormTemplates>
-</file>
-
 <file path=customXml/item5.xml><?xml version="1.0" encoding="utf-8"?>
 <b:Sources xmlns:b="http://schemas.openxmlformats.org/officeDocument/2006/bibliography" xmlns="http://schemas.openxmlformats.org/officeDocument/2006/bibliography" SelectedStyle="\APASixthEditionOfficeOnline.xsl" StyleName="APA" Version="6"/>
 </file>
 
 <file path=customXml/itemProps1.xml><?xml version="1.0" encoding="utf-8"?>
-<ds:datastoreItem xmlns:ds="http://schemas.openxmlformats.org/officeDocument/2006/customXml" ds:itemID="{3BB38EA9-2E83-46DD-A8A8-CFC64533E159}">
-  <ds:schemaRefs>
-    <ds:schemaRef ds:uri="http://schemas.microsoft.com/office/2006/metadata/properties"/>
-    <ds:schemaRef ds:uri="http://schemas.microsoft.com/office/infopath/2007/PartnerControls"/>
-    <ds:schemaRef ds:uri="7fd9e60a-720a-478c-bf76-b460d35d354e"/>
-    <ds:schemaRef ds:uri="c963a4c1-1bb4-49f2-a011-9c776a7eed2a"/>
-    <ds:schemaRef ds:uri="a8f60570-4bd3-4f2b-950b-a996de8ab151"/>
-    <ds:schemaRef ds:uri="b413c3fd-5a3b-4239-b985-69032e371c04"/>
-    <ds:schemaRef ds:uri="b67a7830-db79-4a49-bf27-2aff92a2201a"/>
-    <ds:schemaRef ds:uri="a172083e-e40c-4314-b43a-827352a1ed2c"/>
-    <ds:schemaRef ds:uri="c0e5669f-1bcb-499c-94e0-3ccb733d3d13"/>
-  </ds:schemaRefs>
-</ds:datastoreItem>
-</file>
-
-<file path=customXml/itemProps2.xml><?xml version="1.0" encoding="utf-8"?>
 <ds:datastoreItem xmlns:ds="http://schemas.openxmlformats.org/officeDocument/2006/customXml" ds:itemID="{FEC64BD4-A5C6-4465-9478-37F1FD6679BE}">
   <ds:schemaRefs>
     <ds:schemaRef ds:uri="http://schemas.microsoft.com/office/2006/metadata/contentType"/>
@@ -25560,7 +25541,31 @@
 </ds:datastoreItem>
 </file>
 
+<file path=customXml/itemProps2.xml><?xml version="1.0" encoding="utf-8"?>
+<ds:datastoreItem xmlns:ds="http://schemas.openxmlformats.org/officeDocument/2006/customXml" ds:itemID="{3BB38EA9-2E83-46DD-A8A8-CFC64533E159}">
+  <ds:schemaRefs>
+    <ds:schemaRef ds:uri="http://schemas.microsoft.com/office/2006/metadata/properties"/>
+    <ds:schemaRef ds:uri="http://schemas.microsoft.com/office/infopath/2007/PartnerControls"/>
+    <ds:schemaRef ds:uri="7fd9e60a-720a-478c-bf76-b460d35d354e"/>
+    <ds:schemaRef ds:uri="c963a4c1-1bb4-49f2-a011-9c776a7eed2a"/>
+    <ds:schemaRef ds:uri="a8f60570-4bd3-4f2b-950b-a996de8ab151"/>
+    <ds:schemaRef ds:uri="b413c3fd-5a3b-4239-b985-69032e371c04"/>
+    <ds:schemaRef ds:uri="b67a7830-db79-4a49-bf27-2aff92a2201a"/>
+    <ds:schemaRef ds:uri="a172083e-e40c-4314-b43a-827352a1ed2c"/>
+    <ds:schemaRef ds:uri="c0e5669f-1bcb-499c-94e0-3ccb733d3d13"/>
+  </ds:schemaRefs>
+</ds:datastoreItem>
+</file>
+
 <file path=customXml/itemProps3.xml><?xml version="1.0" encoding="utf-8"?>
+<ds:datastoreItem xmlns:ds="http://schemas.openxmlformats.org/officeDocument/2006/customXml" ds:itemID="{8435D579-8A89-4691-AD84-2DE0CB24B625}">
+  <ds:schemaRefs>
+    <ds:schemaRef ds:uri="http://schemas.microsoft.com/sharepoint/v3/contenttype/forms"/>
+  </ds:schemaRefs>
+</ds:datastoreItem>
+</file>
+
+<file path=customXml/itemProps4.xml><?xml version="1.0" encoding="utf-8"?>
 <ds:datastoreItem xmlns:ds="http://schemas.openxmlformats.org/officeDocument/2006/customXml" ds:itemID="{7CA87425-AED5-425D-AD90-93AE8277A413}">
   <ds:schemaRefs>
     <ds:schemaRef ds:uri="http://schemas.microsoft.com/sharepoint/events"/>
@@ -25568,16 +25573,8 @@
 </ds:datastoreItem>
 </file>
 
-<file path=customXml/itemProps4.xml><?xml version="1.0" encoding="utf-8"?>
-<ds:datastoreItem xmlns:ds="http://schemas.openxmlformats.org/officeDocument/2006/customXml" ds:itemID="{8435D579-8A89-4691-AD84-2DE0CB24B625}">
-  <ds:schemaRefs>
-    <ds:schemaRef ds:uri="http://schemas.microsoft.com/sharepoint/v3/contenttype/forms"/>
-  </ds:schemaRefs>
-</ds:datastoreItem>
-</file>
-
 <file path=customXml/itemProps5.xml><?xml version="1.0" encoding="utf-8"?>
-<ds:datastoreItem xmlns:ds="http://schemas.openxmlformats.org/officeDocument/2006/customXml" ds:itemID="{63C44821-EF2D-491D-9208-D226166583E3}">
+<ds:datastoreItem xmlns:ds="http://schemas.openxmlformats.org/officeDocument/2006/customXml" ds:itemID="{BED5CA7F-BF6D-E248-88B0-C71F54AF3B14}">
   <ds:schemaRefs>
     <ds:schemaRef ds:uri="http://schemas.openxmlformats.org/officeDocument/2006/bibliography"/>
   </ds:schemaRefs>
